--- a/submitted_07_20/Supplementary_information_GEB.docx
+++ b/submitted_07_20/Supplementary_information_GEB.docx
@@ -53,21 +53,7 @@
         <w:spacing w:lineRule="auto" w:line="288" w:before="0" w:after="0"/>
         <w:ind w:left="0" w:right="0" w:hanging="0"/>
         <w:jc w:val="left"/>
-        <w:rPr>
-          <w:rFonts w:ascii="Arial" w:hAnsi="Arial"/>
-          <w:b w:val="false"/>
-          <w:b w:val="false"/>
-          <w:i w:val="false"/>
-          <w:i w:val="false"/>
-          <w:caps w:val="false"/>
-          <w:smallCaps w:val="false"/>
-          <w:strike w:val="false"/>
-          <w:dstrike w:val="false"/>
-          <w:color w:val="000000"/>
-          <w:sz w:val="22"/>
-          <w:u w:val="none"/>
-          <w:effect w:val="none"/>
-        </w:rPr>
+        <w:rPr/>
       </w:pPr>
       <w:bookmarkStart w:id="1" w:name="docs-internal-guid-4f885b6f-7fff-4238-59a6-b74b175feef3"/>
       <w:bookmarkEnd w:id="1"/>
@@ -104,6 +90,47 @@
           <w:effect w:val="none"/>
         </w:rPr>
         <w:t xml:space="preserve"> What drives study-dependent differences in distance-decay relationships of microbial communities?</w:t>
+      </w:r>
+    </w:p>
+    <w:p>
+      <w:pPr>
+        <w:pStyle w:val="TextBody"/>
+        <w:bidi w:val="0"/>
+        <w:spacing w:lineRule="auto" w:line="288" w:before="0" w:after="0"/>
+        <w:ind w:left="0" w:right="0" w:hanging="0"/>
+        <w:jc w:val="left"/>
+        <w:rPr>
+          <w:rFonts w:ascii="Arial" w:hAnsi="Arial"/>
+          <w:b w:val="false"/>
+          <w:b w:val="false"/>
+          <w:i w:val="false"/>
+          <w:i w:val="false"/>
+          <w:caps w:val="false"/>
+          <w:smallCaps w:val="false"/>
+          <w:strike w:val="false"/>
+          <w:dstrike w:val="false"/>
+          <w:color w:val="000000"/>
+          <w:sz w:val="22"/>
+          <w:szCs w:val="22"/>
+          <w:u w:val="none"/>
+          <w:effect w:val="none"/>
+        </w:rPr>
+      </w:pPr>
+      <w:r>
+        <w:rPr>
+          <w:rFonts w:ascii="Arial" w:hAnsi="Arial"/>
+          <w:b w:val="false"/>
+          <w:i w:val="false"/>
+          <w:caps w:val="false"/>
+          <w:smallCaps w:val="false"/>
+          <w:strike w:val="false"/>
+          <w:dstrike w:val="false"/>
+          <w:color w:val="000000"/>
+          <w:sz w:val="22"/>
+          <w:szCs w:val="22"/>
+          <w:u w:val="none"/>
+          <w:effect w:val="none"/>
+        </w:rPr>
       </w:r>
     </w:p>
     <w:p>
@@ -212,22 +239,7 @@
         <w:bidi w:val="0"/>
         <w:spacing w:lineRule="auto" w:line="480" w:before="240" w:after="0"/>
         <w:jc w:val="both"/>
-        <w:rPr>
-          <w:rFonts w:ascii="Arial" w:hAnsi="Arial"/>
-          <w:b w:val="false"/>
-          <w:b w:val="false"/>
-          <w:i w:val="false"/>
-          <w:i w:val="false"/>
-          <w:caps w:val="false"/>
-          <w:smallCaps w:val="false"/>
-          <w:strike w:val="false"/>
-          <w:dstrike w:val="false"/>
-          <w:color w:val="000000"/>
-          <w:sz w:val="22"/>
-          <w:szCs w:val="22"/>
-          <w:u w:val="none"/>
-          <w:effect w:val="none"/>
-        </w:rPr>
+        <w:rPr/>
       </w:pPr>
       <w:r>
         <w:rPr>
@@ -245,6 +257,96 @@
           <w:effect w:val="none"/>
         </w:rPr>
         <w:t>Figure S1. (A) The number of distance-decay relationships obtained from each journal. Only journals with five or more distance-decay relationships are shown for clarity. (B) The cumulative total of suitable studies (circles) and distance-decay relationships (triangles) according to publication year.</w:t>
+      </w:r>
+    </w:p>
+    <w:p>
+      <w:pPr>
+        <w:pStyle w:val="TextBody"/>
+        <w:bidi w:val="0"/>
+        <w:spacing w:lineRule="auto" w:line="480" w:before="240" w:after="0"/>
+        <w:jc w:val="both"/>
+        <w:rPr/>
+      </w:pPr>
+      <w:r>
+        <w:drawing>
+          <wp:anchor behindDoc="0" distT="0" distB="0" distL="0" distR="0" simplePos="0" locked="0" layoutInCell="1" allowOverlap="1" relativeHeight="2">
+            <wp:simplePos x="0" y="0"/>
+            <wp:positionH relativeFrom="column">
+              <wp:align>center</wp:align>
+            </wp:positionH>
+            <wp:positionV relativeFrom="paragraph">
+              <wp:posOffset>635</wp:posOffset>
+            </wp:positionV>
+            <wp:extent cx="3020060" cy="3020060"/>
+            <wp:effectExtent l="0" t="0" r="0" b="0"/>
+            <wp:wrapTopAndBottom/>
+            <wp:docPr id="2" name="Image3" descr=""/>
+            <wp:cNvGraphicFramePr>
+              <a:graphicFrameLocks xmlns:a="http://schemas.openxmlformats.org/drawingml/2006/main" noChangeAspect="1"/>
+            </wp:cNvGraphicFramePr>
+            <a:graphic xmlns:a="http://schemas.openxmlformats.org/drawingml/2006/main">
+              <a:graphicData uri="http://schemas.openxmlformats.org/drawingml/2006/picture">
+                <pic:pic xmlns:pic="http://schemas.openxmlformats.org/drawingml/2006/picture">
+                  <pic:nvPicPr>
+                    <pic:cNvPr id="2" name="Image3" descr=""/>
+                    <pic:cNvPicPr>
+                      <a:picLocks noChangeAspect="1" noChangeArrowheads="1"/>
+                    </pic:cNvPicPr>
+                  </pic:nvPicPr>
+                  <pic:blipFill>
+                    <a:blip r:embed="rId3"/>
+                    <a:stretch>
+                      <a:fillRect/>
+                    </a:stretch>
+                  </pic:blipFill>
+                  <pic:spPr bwMode="auto">
+                    <a:xfrm>
+                      <a:off x="0" y="0"/>
+                      <a:ext cx="3020060" cy="3020060"/>
+                    </a:xfrm>
+                    <a:prstGeom prst="rect">
+                      <a:avLst/>
+                    </a:prstGeom>
+                  </pic:spPr>
+                </pic:pic>
+              </a:graphicData>
+            </a:graphic>
+          </wp:anchor>
+        </w:drawing>
+      </w:r>
+      <w:r>
+        <w:rPr>
+          <w:rFonts w:ascii="Arial" w:hAnsi="Arial"/>
+          <w:b w:val="false"/>
+          <w:i w:val="false"/>
+          <w:caps w:val="false"/>
+          <w:smallCaps w:val="false"/>
+          <w:strike w:val="false"/>
+          <w:dstrike w:val="false"/>
+          <w:color w:val="000000"/>
+          <w:sz w:val="22"/>
+          <w:szCs w:val="22"/>
+          <w:u w:val="none"/>
+          <w:effect w:val="none"/>
+        </w:rPr>
+        <w:t>F</w:t>
+      </w:r>
+      <w:r>
+        <w:rPr>
+          <w:rFonts w:ascii="Arial" w:hAnsi="Arial"/>
+          <w:b w:val="false"/>
+          <w:i w:val="false"/>
+          <w:caps w:val="false"/>
+          <w:smallCaps w:val="false"/>
+          <w:strike w:val="false"/>
+          <w:dstrike w:val="false"/>
+          <w:color w:val="000000"/>
+          <w:sz w:val="22"/>
+          <w:szCs w:val="22"/>
+          <w:u w:val="none"/>
+          <w:effect w:val="none"/>
+        </w:rPr>
+        <w:t>igure S2. A comparison of the strength of microbial distance-decay relationships from studies conducted within single lakes compared to those across multiple lakes.</w:t>
       </w:r>
     </w:p>
     <w:p>
@@ -271,7 +373,7 @@
           <wp:inline distT="0" distB="0" distL="0" distR="0">
             <wp:extent cx="5734050" cy="3581400"/>
             <wp:effectExtent l="0" t="0" r="0" b="0"/>
-            <wp:docPr id="2" name="Image2" descr=""/>
+            <wp:docPr id="3" name="Image2" descr=""/>
             <wp:cNvGraphicFramePr>
               <a:graphicFrameLocks xmlns:a="http://schemas.openxmlformats.org/drawingml/2006/main" noChangeAspect="1"/>
             </wp:cNvGraphicFramePr>
@@ -279,13 +381,13 @@
               <a:graphicData uri="http://schemas.openxmlformats.org/drawingml/2006/picture">
                 <pic:pic xmlns:pic="http://schemas.openxmlformats.org/drawingml/2006/picture">
                   <pic:nvPicPr>
-                    <pic:cNvPr id="2" name="Image2" descr=""/>
+                    <pic:cNvPr id="3" name="Image2" descr=""/>
                     <pic:cNvPicPr>
                       <a:picLocks noChangeAspect="1" noChangeArrowheads="1"/>
                     </pic:cNvPicPr>
                   </pic:nvPicPr>
                   <pic:blipFill>
-                    <a:blip r:embed="rId3"/>
+                    <a:blip r:embed="rId4"/>
                     <a:stretch>
                       <a:fillRect/>
                     </a:stretch>
@@ -309,6 +411,3386 @@
     <w:p>
       <w:pPr>
         <w:pStyle w:val="TextBody"/>
+        <w:bidi w:val="0"/>
+        <w:spacing w:lineRule="auto" w:line="480" w:before="240" w:after="0"/>
+        <w:jc w:val="both"/>
+        <w:rPr/>
+      </w:pPr>
+      <w:r>
+        <w:rPr>
+          <w:rFonts w:ascii="Arial" w:hAnsi="Arial"/>
+          <w:b w:val="false"/>
+          <w:i w:val="false"/>
+          <w:caps w:val="false"/>
+          <w:smallCaps w:val="false"/>
+          <w:strike w:val="false"/>
+          <w:dstrike w:val="false"/>
+          <w:color w:val="000000"/>
+          <w:sz w:val="22"/>
+          <w:szCs w:val="22"/>
+          <w:u w:val="none"/>
+          <w:effect w:val="none"/>
+        </w:rPr>
+        <w:t>Figure S3. Mantel correlation coefficients of distance-decay relationships where the microbial community was characterised using molecular or morphological methods of varying resolution. High Mantel correlation coefficients indicate a stronger distance-decay relationship. Abbreviated molecular techniques are defined as follows: (TRFLP = Terminal Restriction Fragment Length Polymorphism; ARISA = Automated Ribosomal Intergenic Spacer Analysis; DGGE = Denaturing Gradient Gel Electrophoresis; PLFA = PhosphoLipid Fatty Acid analysis).</w:t>
+      </w:r>
+    </w:p>
+    <w:p>
+      <w:pPr>
+        <w:pStyle w:val="Normal"/>
+        <w:bidi w:val="0"/>
+        <w:spacing w:lineRule="auto" w:line="480" w:before="240" w:after="0"/>
+        <w:jc w:val="both"/>
+        <w:rPr/>
+      </w:pPr>
+      <w:bookmarkStart w:id="2" w:name="docs-internal-guid-90fe0b1d-7fff-bef2-fe8d-88289404585b"/>
+      <w:bookmarkEnd w:id="2"/>
+      <w:r>
+        <w:rPr>
+          <w:rFonts w:ascii="Arial" w:hAnsi="Arial"/>
+          <w:b w:val="false"/>
+          <w:i w:val="false"/>
+          <w:caps w:val="false"/>
+          <w:smallCaps w:val="false"/>
+          <w:strike w:val="false"/>
+          <w:dstrike w:val="false"/>
+          <w:color w:val="000000"/>
+          <w:sz w:val="22"/>
+          <w:szCs w:val="22"/>
+          <w:u w:val="none"/>
+          <w:effect w:val="none"/>
+        </w:rPr>
+        <w:t>Table S1. Metadata extracted from each study confirmed to be suitable for inclusion in this study. Data will be deposited to the Dryad data repository upon acceptance of this manuscript.</w:t>
+      </w:r>
+    </w:p>
+    <w:p>
+      <w:pPr>
+        <w:pStyle w:val="Normal"/>
+        <w:bidi w:val="0"/>
+        <w:spacing w:lineRule="auto" w:line="480" w:before="240" w:after="0"/>
+        <w:jc w:val="both"/>
+        <w:rPr/>
+      </w:pPr>
+      <w:r>
+        <w:rPr>
+          <w:rFonts w:ascii="Arial" w:hAnsi="Arial"/>
+          <w:b w:val="false"/>
+          <w:i w:val="false"/>
+          <w:caps w:val="false"/>
+          <w:smallCaps w:val="false"/>
+          <w:strike w:val="false"/>
+          <w:dstrike w:val="false"/>
+          <w:color w:val="000000"/>
+          <w:sz w:val="22"/>
+          <w:szCs w:val="22"/>
+          <w:u w:val="none"/>
+          <w:effect w:val="none"/>
+        </w:rPr>
+        <w:t xml:space="preserve">Table S2. Full details of all statistical results obtained. </w:t>
+      </w:r>
+      <w:r>
+        <w:rPr>
+          <w:rFonts w:ascii="Arial" w:hAnsi="Arial"/>
+          <w:b w:val="false"/>
+          <w:i w:val="false"/>
+          <w:caps w:val="false"/>
+          <w:smallCaps w:val="false"/>
+          <w:strike w:val="false"/>
+          <w:dstrike w:val="false"/>
+          <w:color w:val="000000"/>
+          <w:sz w:val="22"/>
+          <w:szCs w:val="22"/>
+          <w:u w:val="none"/>
+          <w:effect w:val="none"/>
+        </w:rPr>
+        <w:t>For categoric variables, likelihood ratio tests were used to assess the statistical significance of variables, and post-hoc Tukey HSD tests to identify significantly different groups. For continuous variables, Wald tests were used to assess the statistical significance of variables.</w:t>
+      </w:r>
+    </w:p>
+    <w:tbl>
+      <w:tblPr>
+        <w:tblW w:w="9638" w:type="dxa"/>
+        <w:jc w:val="left"/>
+        <w:tblInd w:w="55" w:type="dxa"/>
+        <w:tblBorders>
+          <w:top w:val="single" w:sz="2" w:space="0" w:color="000000"/>
+          <w:left w:val="single" w:sz="2" w:space="0" w:color="000000"/>
+          <w:bottom w:val="single" w:sz="2" w:space="0" w:color="000000"/>
+          <w:insideH w:val="single" w:sz="2" w:space="0" w:color="000000"/>
+        </w:tblBorders>
+        <w:tblCellMar>
+          <w:top w:w="55" w:type="dxa"/>
+          <w:left w:w="54" w:type="dxa"/>
+          <w:bottom w:w="55" w:type="dxa"/>
+          <w:right w:w="55" w:type="dxa"/>
+        </w:tblCellMar>
+      </w:tblPr>
+      <w:tblGrid>
+        <w:gridCol w:w="1376"/>
+        <w:gridCol w:w="1377"/>
+        <w:gridCol w:w="1377"/>
+        <w:gridCol w:w="1377"/>
+        <w:gridCol w:w="957"/>
+        <w:gridCol w:w="1797"/>
+        <w:gridCol w:w="1377"/>
+      </w:tblGrid>
+      <w:tr>
+        <w:trPr/>
+        <w:tc>
+          <w:tcPr>
+            <w:tcW w:w="1376" w:type="dxa"/>
+            <w:tcBorders>
+              <w:top w:val="single" w:sz="2" w:space="0" w:color="000000"/>
+              <w:left w:val="single" w:sz="2" w:space="0" w:color="000000"/>
+              <w:bottom w:val="single" w:sz="2" w:space="0" w:color="000000"/>
+              <w:insideH w:val="single" w:sz="2" w:space="0" w:color="000000"/>
+            </w:tcBorders>
+            <w:shd w:fill="auto" w:val="clear"/>
+            <w:tcMar>
+              <w:left w:w="54" w:type="dxa"/>
+            </w:tcMar>
+          </w:tcPr>
+          <w:p>
+            <w:pPr>
+              <w:pStyle w:val="TableContents"/>
+              <w:rPr/>
+            </w:pPr>
+            <w:r>
+              <w:rPr/>
+              <w:t>Model</w:t>
+            </w:r>
+          </w:p>
+        </w:tc>
+        <w:tc>
+          <w:tcPr>
+            <w:tcW w:w="1377" w:type="dxa"/>
+            <w:tcBorders>
+              <w:top w:val="single" w:sz="2" w:space="0" w:color="000000"/>
+              <w:left w:val="single" w:sz="2" w:space="0" w:color="000000"/>
+              <w:bottom w:val="single" w:sz="2" w:space="0" w:color="000000"/>
+              <w:insideH w:val="single" w:sz="2" w:space="0" w:color="000000"/>
+            </w:tcBorders>
+            <w:shd w:fill="auto" w:val="clear"/>
+            <w:tcMar>
+              <w:left w:w="54" w:type="dxa"/>
+            </w:tcMar>
+          </w:tcPr>
+          <w:p>
+            <w:pPr>
+              <w:pStyle w:val="TableContents"/>
+              <w:rPr/>
+            </w:pPr>
+            <w:r>
+              <w:rPr/>
+              <w:t>Covariate</w:t>
+            </w:r>
+          </w:p>
+        </w:tc>
+        <w:tc>
+          <w:tcPr>
+            <w:tcW w:w="1377" w:type="dxa"/>
+            <w:tcBorders>
+              <w:top w:val="single" w:sz="2" w:space="0" w:color="000000"/>
+              <w:left w:val="single" w:sz="2" w:space="0" w:color="000000"/>
+              <w:bottom w:val="single" w:sz="2" w:space="0" w:color="000000"/>
+              <w:insideH w:val="single" w:sz="2" w:space="0" w:color="000000"/>
+            </w:tcBorders>
+            <w:shd w:fill="auto" w:val="clear"/>
+            <w:tcMar>
+              <w:left w:w="54" w:type="dxa"/>
+            </w:tcMar>
+          </w:tcPr>
+          <w:p>
+            <w:pPr>
+              <w:pStyle w:val="TableContents"/>
+              <w:rPr/>
+            </w:pPr>
+            <w:r>
+              <w:rPr/>
+              <w:t>Coefficient</w:t>
+            </w:r>
+          </w:p>
+        </w:tc>
+        <w:tc>
+          <w:tcPr>
+            <w:tcW w:w="1377" w:type="dxa"/>
+            <w:tcBorders>
+              <w:top w:val="single" w:sz="2" w:space="0" w:color="000000"/>
+              <w:left w:val="single" w:sz="2" w:space="0" w:color="000000"/>
+              <w:bottom w:val="single" w:sz="2" w:space="0" w:color="000000"/>
+              <w:insideH w:val="single" w:sz="2" w:space="0" w:color="000000"/>
+            </w:tcBorders>
+            <w:shd w:fill="auto" w:val="clear"/>
+            <w:tcMar>
+              <w:left w:w="54" w:type="dxa"/>
+            </w:tcMar>
+          </w:tcPr>
+          <w:p>
+            <w:pPr>
+              <w:pStyle w:val="TableContents"/>
+              <w:rPr/>
+            </w:pPr>
+            <w:r>
+              <w:rPr/>
+              <w:t>Test-statistic</w:t>
+            </w:r>
+          </w:p>
+        </w:tc>
+        <w:tc>
+          <w:tcPr>
+            <w:tcW w:w="957" w:type="dxa"/>
+            <w:tcBorders>
+              <w:top w:val="single" w:sz="2" w:space="0" w:color="000000"/>
+              <w:left w:val="single" w:sz="2" w:space="0" w:color="000000"/>
+              <w:bottom w:val="single" w:sz="2" w:space="0" w:color="000000"/>
+              <w:insideH w:val="single" w:sz="2" w:space="0" w:color="000000"/>
+            </w:tcBorders>
+            <w:shd w:fill="auto" w:val="clear"/>
+            <w:tcMar>
+              <w:left w:w="54" w:type="dxa"/>
+            </w:tcMar>
+          </w:tcPr>
+          <w:p>
+            <w:pPr>
+              <w:pStyle w:val="TableContents"/>
+              <w:rPr/>
+            </w:pPr>
+            <w:r>
+              <w:rPr/>
+              <w:t>Degrees of freedom</w:t>
+            </w:r>
+          </w:p>
+          <w:p>
+            <w:pPr>
+              <w:pStyle w:val="TableContents"/>
+              <w:rPr/>
+            </w:pPr>
+            <w:r>
+              <w:rPr/>
+              <w:t>(used, residual)</w:t>
+            </w:r>
+          </w:p>
+        </w:tc>
+        <w:tc>
+          <w:tcPr>
+            <w:tcW w:w="1797" w:type="dxa"/>
+            <w:tcBorders>
+              <w:top w:val="single" w:sz="2" w:space="0" w:color="000000"/>
+              <w:left w:val="single" w:sz="2" w:space="0" w:color="000000"/>
+              <w:bottom w:val="single" w:sz="2" w:space="0" w:color="000000"/>
+              <w:insideH w:val="single" w:sz="2" w:space="0" w:color="000000"/>
+            </w:tcBorders>
+            <w:shd w:fill="auto" w:val="clear"/>
+            <w:tcMar>
+              <w:left w:w="54" w:type="dxa"/>
+            </w:tcMar>
+          </w:tcPr>
+          <w:p>
+            <w:pPr>
+              <w:pStyle w:val="TableContents"/>
+              <w:rPr/>
+            </w:pPr>
+            <w:r>
+              <w:rPr/>
+              <w:t>Explained variation</w:t>
+            </w:r>
+          </w:p>
+        </w:tc>
+        <w:tc>
+          <w:tcPr>
+            <w:tcW w:w="1377" w:type="dxa"/>
+            <w:tcBorders>
+              <w:top w:val="single" w:sz="2" w:space="0" w:color="000000"/>
+              <w:left w:val="single" w:sz="2" w:space="0" w:color="000000"/>
+              <w:bottom w:val="single" w:sz="2" w:space="0" w:color="000000"/>
+              <w:right w:val="single" w:sz="2" w:space="0" w:color="000000"/>
+              <w:insideH w:val="single" w:sz="2" w:space="0" w:color="000000"/>
+              <w:insideV w:val="single" w:sz="2" w:space="0" w:color="000000"/>
+            </w:tcBorders>
+            <w:shd w:fill="auto" w:val="clear"/>
+            <w:tcMar>
+              <w:left w:w="54" w:type="dxa"/>
+            </w:tcMar>
+          </w:tcPr>
+          <w:p>
+            <w:pPr>
+              <w:pStyle w:val="TableContents"/>
+              <w:rPr/>
+            </w:pPr>
+            <w:r>
+              <w:rPr/>
+              <w:t>P-value</w:t>
+            </w:r>
+          </w:p>
+        </w:tc>
+      </w:tr>
+      <w:tr>
+        <w:trPr/>
+        <w:tc>
+          <w:tcPr>
+            <w:tcW w:w="1376" w:type="dxa"/>
+            <w:tcBorders>
+              <w:left w:val="single" w:sz="2" w:space="0" w:color="000000"/>
+              <w:bottom w:val="single" w:sz="2" w:space="0" w:color="000000"/>
+              <w:insideH w:val="single" w:sz="2" w:space="0" w:color="000000"/>
+            </w:tcBorders>
+            <w:shd w:fill="auto" w:val="clear"/>
+            <w:tcMar>
+              <w:left w:w="54" w:type="dxa"/>
+            </w:tcMar>
+          </w:tcPr>
+          <w:p>
+            <w:pPr>
+              <w:pStyle w:val="TableContents"/>
+              <w:rPr/>
+            </w:pPr>
+            <w:r>
+              <w:rPr/>
+              <w:t>~ taxon</w:t>
+            </w:r>
+          </w:p>
+        </w:tc>
+        <w:tc>
+          <w:tcPr>
+            <w:tcW w:w="1377" w:type="dxa"/>
+            <w:tcBorders>
+              <w:left w:val="single" w:sz="2" w:space="0" w:color="000000"/>
+              <w:bottom w:val="single" w:sz="2" w:space="0" w:color="000000"/>
+              <w:insideH w:val="single" w:sz="2" w:space="0" w:color="000000"/>
+            </w:tcBorders>
+            <w:shd w:fill="auto" w:val="clear"/>
+            <w:tcMar>
+              <w:left w:w="54" w:type="dxa"/>
+            </w:tcMar>
+          </w:tcPr>
+          <w:p>
+            <w:pPr>
+              <w:pStyle w:val="TableContents"/>
+              <w:rPr/>
+            </w:pPr>
+            <w:r>
+              <w:rPr/>
+              <w:t>Taxon</w:t>
+            </w:r>
+          </w:p>
+        </w:tc>
+        <w:tc>
+          <w:tcPr>
+            <w:tcW w:w="1377" w:type="dxa"/>
+            <w:tcBorders>
+              <w:left w:val="single" w:sz="2" w:space="0" w:color="000000"/>
+              <w:bottom w:val="single" w:sz="2" w:space="0" w:color="000000"/>
+              <w:insideH w:val="single" w:sz="2" w:space="0" w:color="000000"/>
+            </w:tcBorders>
+            <w:shd w:fill="auto" w:val="clear"/>
+            <w:tcMar>
+              <w:left w:w="54" w:type="dxa"/>
+            </w:tcMar>
+          </w:tcPr>
+          <w:p>
+            <w:pPr>
+              <w:pStyle w:val="TableContents"/>
+              <w:rPr/>
+            </w:pPr>
+            <w:r>
+              <w:rPr/>
+              <w:t>NA</w:t>
+            </w:r>
+          </w:p>
+        </w:tc>
+        <w:tc>
+          <w:tcPr>
+            <w:tcW w:w="1377" w:type="dxa"/>
+            <w:tcBorders>
+              <w:left w:val="single" w:sz="2" w:space="0" w:color="000000"/>
+              <w:bottom w:val="single" w:sz="2" w:space="0" w:color="000000"/>
+              <w:insideH w:val="single" w:sz="2" w:space="0" w:color="000000"/>
+            </w:tcBorders>
+            <w:shd w:fill="auto" w:val="clear"/>
+            <w:tcMar>
+              <w:left w:w="54" w:type="dxa"/>
+            </w:tcMar>
+          </w:tcPr>
+          <w:p>
+            <w:pPr>
+              <w:pStyle w:val="TableContents"/>
+              <w:rPr>
+                <w:i w:val="false"/>
+                <w:i w:val="false"/>
+                <w:iCs w:val="false"/>
+              </w:rPr>
+            </w:pPr>
+            <w:r>
+              <w:rPr>
+                <w:i w:val="false"/>
+                <w:iCs w:val="false"/>
+              </w:rPr>
+              <w:t>F = 0.99</w:t>
+            </w:r>
+          </w:p>
+        </w:tc>
+        <w:tc>
+          <w:tcPr>
+            <w:tcW w:w="957" w:type="dxa"/>
+            <w:tcBorders>
+              <w:left w:val="single" w:sz="2" w:space="0" w:color="000000"/>
+              <w:bottom w:val="single" w:sz="2" w:space="0" w:color="000000"/>
+              <w:insideH w:val="single" w:sz="2" w:space="0" w:color="000000"/>
+            </w:tcBorders>
+            <w:shd w:fill="auto" w:val="clear"/>
+            <w:tcMar>
+              <w:left w:w="54" w:type="dxa"/>
+            </w:tcMar>
+          </w:tcPr>
+          <w:p>
+            <w:pPr>
+              <w:pStyle w:val="TableContents"/>
+              <w:rPr/>
+            </w:pPr>
+            <w:r>
+              <w:rPr/>
+              <w:t>5, 441</w:t>
+            </w:r>
+          </w:p>
+        </w:tc>
+        <w:tc>
+          <w:tcPr>
+            <w:tcW w:w="1797" w:type="dxa"/>
+            <w:tcBorders>
+              <w:left w:val="single" w:sz="2" w:space="0" w:color="000000"/>
+              <w:bottom w:val="single" w:sz="2" w:space="0" w:color="000000"/>
+              <w:insideH w:val="single" w:sz="2" w:space="0" w:color="000000"/>
+            </w:tcBorders>
+            <w:shd w:fill="auto" w:val="clear"/>
+            <w:tcMar>
+              <w:left w:w="54" w:type="dxa"/>
+            </w:tcMar>
+          </w:tcPr>
+          <w:p>
+            <w:pPr>
+              <w:pStyle w:val="TableContents"/>
+              <w:rPr/>
+            </w:pPr>
+            <w:r>
+              <w:rPr/>
+              <w:t>R</w:t>
+            </w:r>
+            <w:r>
+              <w:rPr>
+                <w:vertAlign w:val="superscript"/>
+              </w:rPr>
+              <w:t>2</w:t>
+            </w:r>
+            <w:r>
+              <w:rPr>
+                <w:position w:val="0"/>
+                <w:sz w:val="24"/>
+                <w:vertAlign w:val="baseline"/>
+              </w:rPr>
+              <w:t xml:space="preserve"> = 0.01</w:t>
+            </w:r>
+          </w:p>
+        </w:tc>
+        <w:tc>
+          <w:tcPr>
+            <w:tcW w:w="1377" w:type="dxa"/>
+            <w:tcBorders>
+              <w:left w:val="single" w:sz="2" w:space="0" w:color="000000"/>
+              <w:bottom w:val="single" w:sz="2" w:space="0" w:color="000000"/>
+              <w:right w:val="single" w:sz="2" w:space="0" w:color="000000"/>
+              <w:insideH w:val="single" w:sz="2" w:space="0" w:color="000000"/>
+              <w:insideV w:val="single" w:sz="2" w:space="0" w:color="000000"/>
+            </w:tcBorders>
+            <w:shd w:fill="auto" w:val="clear"/>
+            <w:tcMar>
+              <w:left w:w="54" w:type="dxa"/>
+            </w:tcMar>
+          </w:tcPr>
+          <w:p>
+            <w:pPr>
+              <w:pStyle w:val="TableContents"/>
+              <w:rPr/>
+            </w:pPr>
+            <w:r>
+              <w:rPr/>
+              <w:t>0.43</w:t>
+            </w:r>
+          </w:p>
+        </w:tc>
+      </w:tr>
+      <w:tr>
+        <w:trPr/>
+        <w:tc>
+          <w:tcPr>
+            <w:tcW w:w="1376" w:type="dxa"/>
+            <w:tcBorders>
+              <w:left w:val="single" w:sz="2" w:space="0" w:color="000000"/>
+              <w:bottom w:val="single" w:sz="2" w:space="0" w:color="000000"/>
+              <w:insideH w:val="single" w:sz="2" w:space="0" w:color="000000"/>
+            </w:tcBorders>
+            <w:shd w:fill="auto" w:val="clear"/>
+            <w:tcMar>
+              <w:left w:w="54" w:type="dxa"/>
+            </w:tcMar>
+          </w:tcPr>
+          <w:p>
+            <w:pPr>
+              <w:pStyle w:val="TableContents"/>
+              <w:rPr/>
+            </w:pPr>
+            <w:r>
+              <w:rPr/>
+              <w:t>~ environment</w:t>
+            </w:r>
+          </w:p>
+        </w:tc>
+        <w:tc>
+          <w:tcPr>
+            <w:tcW w:w="1377" w:type="dxa"/>
+            <w:tcBorders>
+              <w:left w:val="single" w:sz="2" w:space="0" w:color="000000"/>
+              <w:bottom w:val="single" w:sz="2" w:space="0" w:color="000000"/>
+              <w:insideH w:val="single" w:sz="2" w:space="0" w:color="000000"/>
+            </w:tcBorders>
+            <w:shd w:fill="auto" w:val="clear"/>
+            <w:tcMar>
+              <w:left w:w="54" w:type="dxa"/>
+            </w:tcMar>
+          </w:tcPr>
+          <w:p>
+            <w:pPr>
+              <w:pStyle w:val="TableContents"/>
+              <w:rPr/>
+            </w:pPr>
+            <w:r>
+              <w:rPr/>
+              <w:t>Environment</w:t>
+            </w:r>
+          </w:p>
+        </w:tc>
+        <w:tc>
+          <w:tcPr>
+            <w:tcW w:w="1377" w:type="dxa"/>
+            <w:tcBorders>
+              <w:left w:val="single" w:sz="2" w:space="0" w:color="000000"/>
+              <w:bottom w:val="single" w:sz="2" w:space="0" w:color="000000"/>
+              <w:insideH w:val="single" w:sz="2" w:space="0" w:color="000000"/>
+            </w:tcBorders>
+            <w:shd w:fill="auto" w:val="clear"/>
+            <w:tcMar>
+              <w:left w:w="54" w:type="dxa"/>
+            </w:tcMar>
+          </w:tcPr>
+          <w:p>
+            <w:pPr>
+              <w:pStyle w:val="TableContents"/>
+              <w:rPr/>
+            </w:pPr>
+            <w:r>
+              <w:rPr/>
+              <w:t>NA</w:t>
+            </w:r>
+          </w:p>
+        </w:tc>
+        <w:tc>
+          <w:tcPr>
+            <w:tcW w:w="1377" w:type="dxa"/>
+            <w:tcBorders>
+              <w:left w:val="single" w:sz="2" w:space="0" w:color="000000"/>
+              <w:bottom w:val="single" w:sz="2" w:space="0" w:color="000000"/>
+              <w:insideH w:val="single" w:sz="2" w:space="0" w:color="000000"/>
+            </w:tcBorders>
+            <w:shd w:fill="auto" w:val="clear"/>
+            <w:tcMar>
+              <w:left w:w="54" w:type="dxa"/>
+            </w:tcMar>
+          </w:tcPr>
+          <w:p>
+            <w:pPr>
+              <w:pStyle w:val="TableContents"/>
+              <w:rPr>
+                <w:i/>
+                <w:i/>
+                <w:iCs/>
+              </w:rPr>
+            </w:pPr>
+            <w:r>
+              <w:rPr>
+                <w:i/>
+                <w:iCs/>
+              </w:rPr>
+              <w:t>F</w:t>
+            </w:r>
+            <w:r>
+              <w:rPr>
+                <w:i w:val="false"/>
+                <w:iCs w:val="false"/>
+              </w:rPr>
+              <w:t xml:space="preserve"> = 3.1872</w:t>
+            </w:r>
+          </w:p>
+        </w:tc>
+        <w:tc>
+          <w:tcPr>
+            <w:tcW w:w="957" w:type="dxa"/>
+            <w:tcBorders>
+              <w:left w:val="single" w:sz="2" w:space="0" w:color="000000"/>
+              <w:bottom w:val="single" w:sz="2" w:space="0" w:color="000000"/>
+              <w:insideH w:val="single" w:sz="2" w:space="0" w:color="000000"/>
+            </w:tcBorders>
+            <w:shd w:fill="auto" w:val="clear"/>
+            <w:tcMar>
+              <w:left w:w="54" w:type="dxa"/>
+            </w:tcMar>
+          </w:tcPr>
+          <w:p>
+            <w:pPr>
+              <w:pStyle w:val="TableContents"/>
+              <w:rPr/>
+            </w:pPr>
+            <w:r>
+              <w:rPr/>
+              <w:t>10, 432</w:t>
+            </w:r>
+          </w:p>
+        </w:tc>
+        <w:tc>
+          <w:tcPr>
+            <w:tcW w:w="1797" w:type="dxa"/>
+            <w:tcBorders>
+              <w:left w:val="single" w:sz="2" w:space="0" w:color="000000"/>
+              <w:bottom w:val="single" w:sz="2" w:space="0" w:color="000000"/>
+              <w:insideH w:val="single" w:sz="2" w:space="0" w:color="000000"/>
+            </w:tcBorders>
+            <w:shd w:fill="auto" w:val="clear"/>
+            <w:tcMar>
+              <w:left w:w="54" w:type="dxa"/>
+            </w:tcMar>
+          </w:tcPr>
+          <w:p>
+            <w:pPr>
+              <w:pStyle w:val="TableContents"/>
+              <w:rPr>
+                <w:i/>
+                <w:i/>
+                <w:iCs/>
+              </w:rPr>
+            </w:pPr>
+            <w:r>
+              <w:rPr>
+                <w:i/>
+                <w:iCs/>
+              </w:rPr>
+              <w:t>R</w:t>
+            </w:r>
+            <w:r>
+              <w:rPr>
+                <w:i w:val="false"/>
+                <w:iCs w:val="false"/>
+                <w:vertAlign w:val="superscript"/>
+              </w:rPr>
+              <w:t>2</w:t>
+            </w:r>
+            <w:r>
+              <w:rPr>
+                <w:i w:val="false"/>
+                <w:iCs w:val="false"/>
+                <w:position w:val="0"/>
+                <w:sz w:val="24"/>
+                <w:vertAlign w:val="baseline"/>
+              </w:rPr>
+              <w:t xml:space="preserve"> = 0.07</w:t>
+            </w:r>
+          </w:p>
+        </w:tc>
+        <w:tc>
+          <w:tcPr>
+            <w:tcW w:w="1377" w:type="dxa"/>
+            <w:tcBorders>
+              <w:left w:val="single" w:sz="2" w:space="0" w:color="000000"/>
+              <w:bottom w:val="single" w:sz="2" w:space="0" w:color="000000"/>
+              <w:right w:val="single" w:sz="2" w:space="0" w:color="000000"/>
+              <w:insideH w:val="single" w:sz="2" w:space="0" w:color="000000"/>
+              <w:insideV w:val="single" w:sz="2" w:space="0" w:color="000000"/>
+            </w:tcBorders>
+            <w:shd w:fill="auto" w:val="clear"/>
+            <w:tcMar>
+              <w:left w:w="54" w:type="dxa"/>
+            </w:tcMar>
+          </w:tcPr>
+          <w:p>
+            <w:pPr>
+              <w:pStyle w:val="TableContents"/>
+              <w:rPr/>
+            </w:pPr>
+            <w:r>
+              <w:rPr/>
+              <w:t>&lt; 0.001</w:t>
+            </w:r>
+          </w:p>
+        </w:tc>
+      </w:tr>
+      <w:tr>
+        <w:trPr/>
+        <w:tc>
+          <w:tcPr>
+            <w:tcW w:w="1376" w:type="dxa"/>
+            <w:vMerge w:val="restart"/>
+            <w:tcBorders>
+              <w:left w:val="single" w:sz="2" w:space="0" w:color="000000"/>
+              <w:bottom w:val="single" w:sz="2" w:space="0" w:color="000000"/>
+              <w:insideH w:val="single" w:sz="2" w:space="0" w:color="000000"/>
+            </w:tcBorders>
+            <w:shd w:fill="auto" w:val="clear"/>
+            <w:tcMar>
+              <w:left w:w="54" w:type="dxa"/>
+            </w:tcMar>
+          </w:tcPr>
+          <w:p>
+            <w:pPr>
+              <w:pStyle w:val="TableContents"/>
+              <w:rPr/>
+            </w:pPr>
+            <w:r>
+              <w:rPr/>
+              <w:t>~ environment * habitat</w:t>
+            </w:r>
+          </w:p>
+        </w:tc>
+        <w:tc>
+          <w:tcPr>
+            <w:tcW w:w="1377" w:type="dxa"/>
+            <w:tcBorders>
+              <w:left w:val="single" w:sz="2" w:space="0" w:color="000000"/>
+              <w:bottom w:val="single" w:sz="2" w:space="0" w:color="000000"/>
+              <w:insideH w:val="single" w:sz="2" w:space="0" w:color="000000"/>
+            </w:tcBorders>
+            <w:shd w:fill="auto" w:val="clear"/>
+            <w:tcMar>
+              <w:left w:w="54" w:type="dxa"/>
+            </w:tcMar>
+          </w:tcPr>
+          <w:p>
+            <w:pPr>
+              <w:pStyle w:val="TableContents"/>
+              <w:rPr/>
+            </w:pPr>
+            <w:r>
+              <w:rPr/>
+              <w:t>Environment</w:t>
+            </w:r>
+          </w:p>
+        </w:tc>
+        <w:tc>
+          <w:tcPr>
+            <w:tcW w:w="1377" w:type="dxa"/>
+            <w:tcBorders>
+              <w:left w:val="single" w:sz="2" w:space="0" w:color="000000"/>
+              <w:bottom w:val="single" w:sz="2" w:space="0" w:color="000000"/>
+              <w:insideH w:val="single" w:sz="2" w:space="0" w:color="000000"/>
+            </w:tcBorders>
+            <w:shd w:fill="auto" w:val="clear"/>
+            <w:tcMar>
+              <w:left w:w="54" w:type="dxa"/>
+            </w:tcMar>
+          </w:tcPr>
+          <w:p>
+            <w:pPr>
+              <w:pStyle w:val="TableContents"/>
+              <w:rPr/>
+            </w:pPr>
+            <w:r>
+              <w:rPr/>
+              <w:t>NA</w:t>
+            </w:r>
+          </w:p>
+        </w:tc>
+        <w:tc>
+          <w:tcPr>
+            <w:tcW w:w="1377" w:type="dxa"/>
+            <w:tcBorders>
+              <w:left w:val="single" w:sz="2" w:space="0" w:color="000000"/>
+              <w:bottom w:val="single" w:sz="2" w:space="0" w:color="000000"/>
+              <w:insideH w:val="single" w:sz="2" w:space="0" w:color="000000"/>
+            </w:tcBorders>
+            <w:shd w:fill="auto" w:val="clear"/>
+            <w:tcMar>
+              <w:left w:w="54" w:type="dxa"/>
+            </w:tcMar>
+          </w:tcPr>
+          <w:p>
+            <w:pPr>
+              <w:pStyle w:val="TableContents"/>
+              <w:rPr>
+                <w:i/>
+                <w:i/>
+                <w:iCs/>
+              </w:rPr>
+            </w:pPr>
+            <w:r>
+              <w:rPr>
+                <w:i/>
+                <w:iCs/>
+              </w:rPr>
+              <w:t>F</w:t>
+            </w:r>
+            <w:r>
+              <w:rPr>
+                <w:i w:val="false"/>
+                <w:iCs w:val="false"/>
+              </w:rPr>
+              <w:t xml:space="preserve"> = </w:t>
+            </w:r>
+            <w:r>
+              <w:rPr>
+                <w:i w:val="false"/>
+                <w:iCs w:val="false"/>
+              </w:rPr>
+              <w:t>3.29</w:t>
+            </w:r>
+          </w:p>
+        </w:tc>
+        <w:tc>
+          <w:tcPr>
+            <w:tcW w:w="957" w:type="dxa"/>
+            <w:tcBorders>
+              <w:left w:val="single" w:sz="2" w:space="0" w:color="000000"/>
+              <w:bottom w:val="single" w:sz="2" w:space="0" w:color="000000"/>
+              <w:insideH w:val="single" w:sz="2" w:space="0" w:color="000000"/>
+            </w:tcBorders>
+            <w:shd w:fill="auto" w:val="clear"/>
+            <w:tcMar>
+              <w:left w:w="54" w:type="dxa"/>
+            </w:tcMar>
+          </w:tcPr>
+          <w:p>
+            <w:pPr>
+              <w:pStyle w:val="TableContents"/>
+              <w:rPr/>
+            </w:pPr>
+            <w:r>
+              <w:rPr/>
+              <w:t>9, 420</w:t>
+            </w:r>
+          </w:p>
+        </w:tc>
+        <w:tc>
+          <w:tcPr>
+            <w:tcW w:w="1797" w:type="dxa"/>
+            <w:vMerge w:val="restart"/>
+            <w:tcBorders>
+              <w:left w:val="single" w:sz="2" w:space="0" w:color="000000"/>
+              <w:bottom w:val="single" w:sz="2" w:space="0" w:color="000000"/>
+              <w:insideH w:val="single" w:sz="2" w:space="0" w:color="000000"/>
+            </w:tcBorders>
+            <w:shd w:fill="auto" w:val="clear"/>
+            <w:tcMar>
+              <w:left w:w="54" w:type="dxa"/>
+            </w:tcMar>
+          </w:tcPr>
+          <w:p>
+            <w:pPr>
+              <w:pStyle w:val="TableContents"/>
+              <w:rPr>
+                <w:i/>
+                <w:i/>
+                <w:iCs/>
+              </w:rPr>
+            </w:pPr>
+            <w:r>
+              <w:rPr>
+                <w:i/>
+                <w:iCs/>
+              </w:rPr>
+              <w:t>R</w:t>
+            </w:r>
+            <w:r>
+              <w:rPr>
+                <w:i w:val="false"/>
+                <w:iCs w:val="false"/>
+                <w:vertAlign w:val="superscript"/>
+              </w:rPr>
+              <w:t xml:space="preserve">2 </w:t>
+            </w:r>
+            <w:r>
+              <w:rPr>
+                <w:i w:val="false"/>
+                <w:iCs w:val="false"/>
+                <w:position w:val="0"/>
+                <w:sz w:val="24"/>
+                <w:vertAlign w:val="baseline"/>
+              </w:rPr>
+              <w:t>= 0.12</w:t>
+            </w:r>
+          </w:p>
+        </w:tc>
+        <w:tc>
+          <w:tcPr>
+            <w:tcW w:w="1377" w:type="dxa"/>
+            <w:tcBorders>
+              <w:left w:val="single" w:sz="2" w:space="0" w:color="000000"/>
+              <w:bottom w:val="single" w:sz="2" w:space="0" w:color="000000"/>
+              <w:right w:val="single" w:sz="2" w:space="0" w:color="000000"/>
+              <w:insideH w:val="single" w:sz="2" w:space="0" w:color="000000"/>
+              <w:insideV w:val="single" w:sz="2" w:space="0" w:color="000000"/>
+            </w:tcBorders>
+            <w:shd w:fill="auto" w:val="clear"/>
+            <w:tcMar>
+              <w:left w:w="54" w:type="dxa"/>
+            </w:tcMar>
+          </w:tcPr>
+          <w:p>
+            <w:pPr>
+              <w:pStyle w:val="TableContents"/>
+              <w:rPr/>
+            </w:pPr>
+            <w:r>
+              <w:rPr/>
+              <w:t>&lt; 0.001</w:t>
+            </w:r>
+          </w:p>
+        </w:tc>
+      </w:tr>
+      <w:tr>
+        <w:trPr/>
+        <w:tc>
+          <w:tcPr>
+            <w:tcW w:w="1376" w:type="dxa"/>
+            <w:vMerge w:val="continue"/>
+            <w:tcBorders>
+              <w:left w:val="single" w:sz="2" w:space="0" w:color="000000"/>
+              <w:bottom w:val="single" w:sz="2" w:space="0" w:color="000000"/>
+              <w:insideH w:val="single" w:sz="2" w:space="0" w:color="000000"/>
+            </w:tcBorders>
+            <w:shd w:fill="auto" w:val="clear"/>
+            <w:tcMar>
+              <w:left w:w="54" w:type="dxa"/>
+            </w:tcMar>
+          </w:tcPr>
+          <w:p>
+            <w:pPr>
+              <w:pStyle w:val="TableContents"/>
+              <w:rPr/>
+            </w:pPr>
+            <w:r>
+              <w:rPr/>
+            </w:r>
+          </w:p>
+        </w:tc>
+        <w:tc>
+          <w:tcPr>
+            <w:tcW w:w="1377" w:type="dxa"/>
+            <w:tcBorders>
+              <w:left w:val="single" w:sz="2" w:space="0" w:color="000000"/>
+              <w:bottom w:val="single" w:sz="2" w:space="0" w:color="000000"/>
+              <w:insideH w:val="single" w:sz="2" w:space="0" w:color="000000"/>
+            </w:tcBorders>
+            <w:shd w:fill="auto" w:val="clear"/>
+            <w:tcMar>
+              <w:left w:w="54" w:type="dxa"/>
+            </w:tcMar>
+          </w:tcPr>
+          <w:p>
+            <w:pPr>
+              <w:pStyle w:val="TableContents"/>
+              <w:rPr/>
+            </w:pPr>
+            <w:r>
+              <w:rPr/>
+              <w:t>Habitat</w:t>
+            </w:r>
+          </w:p>
+        </w:tc>
+        <w:tc>
+          <w:tcPr>
+            <w:tcW w:w="1377" w:type="dxa"/>
+            <w:tcBorders>
+              <w:left w:val="single" w:sz="2" w:space="0" w:color="000000"/>
+              <w:bottom w:val="single" w:sz="2" w:space="0" w:color="000000"/>
+              <w:insideH w:val="single" w:sz="2" w:space="0" w:color="000000"/>
+            </w:tcBorders>
+            <w:shd w:fill="auto" w:val="clear"/>
+            <w:tcMar>
+              <w:left w:w="54" w:type="dxa"/>
+            </w:tcMar>
+          </w:tcPr>
+          <w:p>
+            <w:pPr>
+              <w:pStyle w:val="TableContents"/>
+              <w:rPr/>
+            </w:pPr>
+            <w:r>
+              <w:rPr/>
+              <w:t>NA</w:t>
+            </w:r>
+          </w:p>
+        </w:tc>
+        <w:tc>
+          <w:tcPr>
+            <w:tcW w:w="1377" w:type="dxa"/>
+            <w:tcBorders>
+              <w:left w:val="single" w:sz="2" w:space="0" w:color="000000"/>
+              <w:bottom w:val="single" w:sz="2" w:space="0" w:color="000000"/>
+              <w:insideH w:val="single" w:sz="2" w:space="0" w:color="000000"/>
+            </w:tcBorders>
+            <w:shd w:fill="auto" w:val="clear"/>
+            <w:tcMar>
+              <w:left w:w="54" w:type="dxa"/>
+            </w:tcMar>
+          </w:tcPr>
+          <w:p>
+            <w:pPr>
+              <w:pStyle w:val="TableContents"/>
+              <w:rPr>
+                <w:i/>
+                <w:i/>
+                <w:iCs/>
+              </w:rPr>
+            </w:pPr>
+            <w:r>
+              <w:rPr>
+                <w:i/>
+                <w:iCs/>
+              </w:rPr>
+              <w:t>F</w:t>
+            </w:r>
+            <w:r>
+              <w:rPr>
+                <w:i w:val="false"/>
+                <w:iCs w:val="false"/>
+              </w:rPr>
+              <w:t xml:space="preserve"> = </w:t>
+            </w:r>
+            <w:r>
+              <w:rPr>
+                <w:i w:val="false"/>
+                <w:iCs w:val="false"/>
+              </w:rPr>
+              <w:t>6.65</w:t>
+            </w:r>
+          </w:p>
+        </w:tc>
+        <w:tc>
+          <w:tcPr>
+            <w:tcW w:w="957" w:type="dxa"/>
+            <w:tcBorders>
+              <w:left w:val="single" w:sz="2" w:space="0" w:color="000000"/>
+              <w:bottom w:val="single" w:sz="2" w:space="0" w:color="000000"/>
+              <w:insideH w:val="single" w:sz="2" w:space="0" w:color="000000"/>
+            </w:tcBorders>
+            <w:shd w:fill="auto" w:val="clear"/>
+            <w:tcMar>
+              <w:left w:w="54" w:type="dxa"/>
+            </w:tcMar>
+          </w:tcPr>
+          <w:p>
+            <w:pPr>
+              <w:pStyle w:val="TableContents"/>
+              <w:rPr/>
+            </w:pPr>
+            <w:r>
+              <w:rPr/>
+              <w:t>3, 420</w:t>
+            </w:r>
+          </w:p>
+        </w:tc>
+        <w:tc>
+          <w:tcPr>
+            <w:tcW w:w="1797" w:type="dxa"/>
+            <w:vMerge w:val="continue"/>
+            <w:tcBorders>
+              <w:left w:val="single" w:sz="2" w:space="0" w:color="000000"/>
+              <w:bottom w:val="single" w:sz="2" w:space="0" w:color="000000"/>
+              <w:insideH w:val="single" w:sz="2" w:space="0" w:color="000000"/>
+            </w:tcBorders>
+            <w:shd w:fill="auto" w:val="clear"/>
+            <w:tcMar>
+              <w:left w:w="54" w:type="dxa"/>
+            </w:tcMar>
+          </w:tcPr>
+          <w:p>
+            <w:pPr>
+              <w:pStyle w:val="TableContents"/>
+              <w:rPr/>
+            </w:pPr>
+            <w:r>
+              <w:rPr/>
+            </w:r>
+          </w:p>
+        </w:tc>
+        <w:tc>
+          <w:tcPr>
+            <w:tcW w:w="1377" w:type="dxa"/>
+            <w:tcBorders>
+              <w:left w:val="single" w:sz="2" w:space="0" w:color="000000"/>
+              <w:bottom w:val="single" w:sz="2" w:space="0" w:color="000000"/>
+              <w:right w:val="single" w:sz="2" w:space="0" w:color="000000"/>
+              <w:insideH w:val="single" w:sz="2" w:space="0" w:color="000000"/>
+              <w:insideV w:val="single" w:sz="2" w:space="0" w:color="000000"/>
+            </w:tcBorders>
+            <w:shd w:fill="auto" w:val="clear"/>
+            <w:tcMar>
+              <w:left w:w="54" w:type="dxa"/>
+            </w:tcMar>
+          </w:tcPr>
+          <w:p>
+            <w:pPr>
+              <w:pStyle w:val="TableContents"/>
+              <w:rPr/>
+            </w:pPr>
+            <w:r>
+              <w:rPr/>
+              <w:t>&lt; 0.001</w:t>
+            </w:r>
+          </w:p>
+        </w:tc>
+      </w:tr>
+      <w:tr>
+        <w:trPr/>
+        <w:tc>
+          <w:tcPr>
+            <w:tcW w:w="1376" w:type="dxa"/>
+            <w:vMerge w:val="continue"/>
+            <w:tcBorders>
+              <w:left w:val="single" w:sz="2" w:space="0" w:color="000000"/>
+              <w:bottom w:val="single" w:sz="2" w:space="0" w:color="000000"/>
+              <w:insideH w:val="single" w:sz="2" w:space="0" w:color="000000"/>
+            </w:tcBorders>
+            <w:shd w:fill="auto" w:val="clear"/>
+            <w:tcMar>
+              <w:left w:w="54" w:type="dxa"/>
+            </w:tcMar>
+          </w:tcPr>
+          <w:p>
+            <w:pPr>
+              <w:pStyle w:val="TableContents"/>
+              <w:rPr/>
+            </w:pPr>
+            <w:r>
+              <w:rPr/>
+            </w:r>
+          </w:p>
+        </w:tc>
+        <w:tc>
+          <w:tcPr>
+            <w:tcW w:w="1377" w:type="dxa"/>
+            <w:tcBorders>
+              <w:left w:val="single" w:sz="2" w:space="0" w:color="000000"/>
+              <w:bottom w:val="single" w:sz="2" w:space="0" w:color="000000"/>
+              <w:insideH w:val="single" w:sz="2" w:space="0" w:color="000000"/>
+            </w:tcBorders>
+            <w:shd w:fill="auto" w:val="clear"/>
+            <w:tcMar>
+              <w:left w:w="54" w:type="dxa"/>
+            </w:tcMar>
+          </w:tcPr>
+          <w:p>
+            <w:pPr>
+              <w:pStyle w:val="TableContents"/>
+              <w:rPr/>
+            </w:pPr>
+            <w:r>
+              <w:rPr/>
+              <w:t>Environment * Habitat</w:t>
+            </w:r>
+          </w:p>
+        </w:tc>
+        <w:tc>
+          <w:tcPr>
+            <w:tcW w:w="1377" w:type="dxa"/>
+            <w:tcBorders>
+              <w:left w:val="single" w:sz="2" w:space="0" w:color="000000"/>
+              <w:bottom w:val="single" w:sz="2" w:space="0" w:color="000000"/>
+              <w:insideH w:val="single" w:sz="2" w:space="0" w:color="000000"/>
+            </w:tcBorders>
+            <w:shd w:fill="auto" w:val="clear"/>
+            <w:tcMar>
+              <w:left w:w="54" w:type="dxa"/>
+            </w:tcMar>
+          </w:tcPr>
+          <w:p>
+            <w:pPr>
+              <w:pStyle w:val="TableContents"/>
+              <w:rPr/>
+            </w:pPr>
+            <w:r>
+              <w:rPr/>
+              <w:t>NA</w:t>
+            </w:r>
+          </w:p>
+        </w:tc>
+        <w:tc>
+          <w:tcPr>
+            <w:tcW w:w="1377" w:type="dxa"/>
+            <w:tcBorders>
+              <w:left w:val="single" w:sz="2" w:space="0" w:color="000000"/>
+              <w:bottom w:val="single" w:sz="2" w:space="0" w:color="000000"/>
+              <w:insideH w:val="single" w:sz="2" w:space="0" w:color="000000"/>
+            </w:tcBorders>
+            <w:shd w:fill="auto" w:val="clear"/>
+            <w:tcMar>
+              <w:left w:w="54" w:type="dxa"/>
+            </w:tcMar>
+          </w:tcPr>
+          <w:p>
+            <w:pPr>
+              <w:pStyle w:val="TableContents"/>
+              <w:rPr>
+                <w:i/>
+                <w:i/>
+                <w:iCs/>
+              </w:rPr>
+            </w:pPr>
+            <w:r>
+              <w:rPr>
+                <w:i/>
+                <w:iCs/>
+              </w:rPr>
+              <w:t>F</w:t>
+            </w:r>
+            <w:r>
+              <w:rPr>
+                <w:i w:val="false"/>
+                <w:iCs w:val="false"/>
+              </w:rPr>
+              <w:t xml:space="preserve"> = </w:t>
+            </w:r>
+            <w:r>
+              <w:rPr>
+                <w:i w:val="false"/>
+                <w:iCs w:val="false"/>
+              </w:rPr>
+              <w:t>1.93</w:t>
+            </w:r>
+          </w:p>
+        </w:tc>
+        <w:tc>
+          <w:tcPr>
+            <w:tcW w:w="957" w:type="dxa"/>
+            <w:tcBorders>
+              <w:left w:val="single" w:sz="2" w:space="0" w:color="000000"/>
+              <w:bottom w:val="single" w:sz="2" w:space="0" w:color="000000"/>
+              <w:insideH w:val="single" w:sz="2" w:space="0" w:color="000000"/>
+            </w:tcBorders>
+            <w:shd w:fill="auto" w:val="clear"/>
+            <w:tcMar>
+              <w:left w:w="54" w:type="dxa"/>
+            </w:tcMar>
+          </w:tcPr>
+          <w:p>
+            <w:pPr>
+              <w:pStyle w:val="TableContents"/>
+              <w:rPr/>
+            </w:pPr>
+            <w:r>
+              <w:rPr/>
+              <w:t>4, 420</w:t>
+            </w:r>
+          </w:p>
+        </w:tc>
+        <w:tc>
+          <w:tcPr>
+            <w:tcW w:w="1797" w:type="dxa"/>
+            <w:vMerge w:val="continue"/>
+            <w:tcBorders>
+              <w:left w:val="single" w:sz="2" w:space="0" w:color="000000"/>
+              <w:bottom w:val="single" w:sz="2" w:space="0" w:color="000000"/>
+              <w:insideH w:val="single" w:sz="2" w:space="0" w:color="000000"/>
+            </w:tcBorders>
+            <w:shd w:fill="auto" w:val="clear"/>
+            <w:tcMar>
+              <w:left w:w="54" w:type="dxa"/>
+            </w:tcMar>
+          </w:tcPr>
+          <w:p>
+            <w:pPr>
+              <w:pStyle w:val="TableContents"/>
+              <w:rPr/>
+            </w:pPr>
+            <w:r>
+              <w:rPr/>
+            </w:r>
+          </w:p>
+        </w:tc>
+        <w:tc>
+          <w:tcPr>
+            <w:tcW w:w="1377" w:type="dxa"/>
+            <w:tcBorders>
+              <w:left w:val="single" w:sz="2" w:space="0" w:color="000000"/>
+              <w:bottom w:val="single" w:sz="2" w:space="0" w:color="000000"/>
+              <w:right w:val="single" w:sz="2" w:space="0" w:color="000000"/>
+              <w:insideH w:val="single" w:sz="2" w:space="0" w:color="000000"/>
+              <w:insideV w:val="single" w:sz="2" w:space="0" w:color="000000"/>
+            </w:tcBorders>
+            <w:shd w:fill="auto" w:val="clear"/>
+            <w:tcMar>
+              <w:left w:w="54" w:type="dxa"/>
+            </w:tcMar>
+          </w:tcPr>
+          <w:p>
+            <w:pPr>
+              <w:pStyle w:val="TableContents"/>
+              <w:rPr/>
+            </w:pPr>
+            <w:r>
+              <w:rPr/>
+              <w:t>0.10</w:t>
+            </w:r>
+          </w:p>
+        </w:tc>
+      </w:tr>
+      <w:tr>
+        <w:trPr/>
+        <w:tc>
+          <w:tcPr>
+            <w:tcW w:w="1376" w:type="dxa"/>
+            <w:tcBorders>
+              <w:left w:val="single" w:sz="2" w:space="0" w:color="000000"/>
+              <w:bottom w:val="single" w:sz="2" w:space="0" w:color="000000"/>
+              <w:insideH w:val="single" w:sz="2" w:space="0" w:color="000000"/>
+            </w:tcBorders>
+            <w:shd w:fill="auto" w:val="clear"/>
+            <w:tcMar>
+              <w:left w:w="54" w:type="dxa"/>
+            </w:tcMar>
+          </w:tcPr>
+          <w:p>
+            <w:pPr>
+              <w:pStyle w:val="TableContents"/>
+              <w:rPr/>
+            </w:pPr>
+            <w:r>
+              <w:rPr/>
+              <w:t>~ within/between lakes</w:t>
+            </w:r>
+          </w:p>
+        </w:tc>
+        <w:tc>
+          <w:tcPr>
+            <w:tcW w:w="1377" w:type="dxa"/>
+            <w:tcBorders>
+              <w:left w:val="single" w:sz="2" w:space="0" w:color="000000"/>
+              <w:bottom w:val="single" w:sz="2" w:space="0" w:color="000000"/>
+              <w:insideH w:val="single" w:sz="2" w:space="0" w:color="000000"/>
+            </w:tcBorders>
+            <w:shd w:fill="auto" w:val="clear"/>
+            <w:tcMar>
+              <w:left w:w="54" w:type="dxa"/>
+            </w:tcMar>
+          </w:tcPr>
+          <w:p>
+            <w:pPr>
+              <w:pStyle w:val="TableContents"/>
+              <w:rPr/>
+            </w:pPr>
+            <w:r>
+              <w:rPr/>
+              <w:t>within_lake</w:t>
+            </w:r>
+          </w:p>
+        </w:tc>
+        <w:tc>
+          <w:tcPr>
+            <w:tcW w:w="1377" w:type="dxa"/>
+            <w:tcBorders>
+              <w:left w:val="single" w:sz="2" w:space="0" w:color="000000"/>
+              <w:bottom w:val="single" w:sz="2" w:space="0" w:color="000000"/>
+              <w:insideH w:val="single" w:sz="2" w:space="0" w:color="000000"/>
+            </w:tcBorders>
+            <w:shd w:fill="auto" w:val="clear"/>
+            <w:tcMar>
+              <w:left w:w="54" w:type="dxa"/>
+            </w:tcMar>
+          </w:tcPr>
+          <w:p>
+            <w:pPr>
+              <w:pStyle w:val="TableContents"/>
+              <w:rPr/>
+            </w:pPr>
+            <w:r>
+              <w:rPr/>
+              <w:t>NA</w:t>
+            </w:r>
+          </w:p>
+        </w:tc>
+        <w:tc>
+          <w:tcPr>
+            <w:tcW w:w="1377" w:type="dxa"/>
+            <w:tcBorders>
+              <w:left w:val="single" w:sz="2" w:space="0" w:color="000000"/>
+              <w:bottom w:val="single" w:sz="2" w:space="0" w:color="000000"/>
+              <w:insideH w:val="single" w:sz="2" w:space="0" w:color="000000"/>
+            </w:tcBorders>
+            <w:shd w:fill="auto" w:val="clear"/>
+            <w:tcMar>
+              <w:left w:w="54" w:type="dxa"/>
+            </w:tcMar>
+          </w:tcPr>
+          <w:p>
+            <w:pPr>
+              <w:pStyle w:val="TableContents"/>
+              <w:rPr>
+                <w:i/>
+                <w:i/>
+                <w:iCs/>
+              </w:rPr>
+            </w:pPr>
+            <w:r>
+              <w:rPr>
+                <w:i/>
+                <w:iCs/>
+              </w:rPr>
+              <w:t>F</w:t>
+            </w:r>
+            <w:r>
+              <w:rPr>
+                <w:i w:val="false"/>
+                <w:iCs w:val="false"/>
+              </w:rPr>
+              <w:t xml:space="preserve"> = 0.11</w:t>
+            </w:r>
+          </w:p>
+        </w:tc>
+        <w:tc>
+          <w:tcPr>
+            <w:tcW w:w="957" w:type="dxa"/>
+            <w:tcBorders>
+              <w:left w:val="single" w:sz="2" w:space="0" w:color="000000"/>
+              <w:bottom w:val="single" w:sz="2" w:space="0" w:color="000000"/>
+              <w:insideH w:val="single" w:sz="2" w:space="0" w:color="000000"/>
+            </w:tcBorders>
+            <w:shd w:fill="auto" w:val="clear"/>
+            <w:tcMar>
+              <w:left w:w="54" w:type="dxa"/>
+            </w:tcMar>
+          </w:tcPr>
+          <w:p>
+            <w:pPr>
+              <w:pStyle w:val="TableContents"/>
+              <w:rPr/>
+            </w:pPr>
+            <w:r>
+              <w:rPr/>
+              <w:t>1, 74</w:t>
+            </w:r>
+          </w:p>
+        </w:tc>
+        <w:tc>
+          <w:tcPr>
+            <w:tcW w:w="1797" w:type="dxa"/>
+            <w:tcBorders>
+              <w:left w:val="single" w:sz="2" w:space="0" w:color="000000"/>
+              <w:bottom w:val="single" w:sz="2" w:space="0" w:color="000000"/>
+              <w:insideH w:val="single" w:sz="2" w:space="0" w:color="000000"/>
+            </w:tcBorders>
+            <w:shd w:fill="auto" w:val="clear"/>
+            <w:tcMar>
+              <w:left w:w="54" w:type="dxa"/>
+            </w:tcMar>
+          </w:tcPr>
+          <w:p>
+            <w:pPr>
+              <w:pStyle w:val="TableContents"/>
+              <w:rPr/>
+            </w:pPr>
+            <w:r>
+              <w:rPr>
+                <w:i/>
+                <w:iCs/>
+              </w:rPr>
+              <w:t>R</w:t>
+            </w:r>
+            <w:r>
+              <w:rPr>
+                <w:i w:val="false"/>
+                <w:iCs w:val="false"/>
+                <w:vertAlign w:val="superscript"/>
+              </w:rPr>
+              <w:t xml:space="preserve">2 </w:t>
+            </w:r>
+            <w:r>
+              <w:rPr>
+                <w:i w:val="false"/>
+                <w:iCs w:val="false"/>
+                <w:position w:val="0"/>
+                <w:sz w:val="24"/>
+                <w:vertAlign w:val="baseline"/>
+              </w:rPr>
+              <w:t xml:space="preserve">= </w:t>
+            </w:r>
+            <w:r>
+              <w:rPr/>
+              <w:t>&lt; 0.01</w:t>
+            </w:r>
+          </w:p>
+        </w:tc>
+        <w:tc>
+          <w:tcPr>
+            <w:tcW w:w="1377" w:type="dxa"/>
+            <w:tcBorders>
+              <w:left w:val="single" w:sz="2" w:space="0" w:color="000000"/>
+              <w:bottom w:val="single" w:sz="2" w:space="0" w:color="000000"/>
+              <w:right w:val="single" w:sz="2" w:space="0" w:color="000000"/>
+              <w:insideH w:val="single" w:sz="2" w:space="0" w:color="000000"/>
+              <w:insideV w:val="single" w:sz="2" w:space="0" w:color="000000"/>
+            </w:tcBorders>
+            <w:shd w:fill="auto" w:val="clear"/>
+            <w:tcMar>
+              <w:left w:w="54" w:type="dxa"/>
+            </w:tcMar>
+          </w:tcPr>
+          <w:p>
+            <w:pPr>
+              <w:pStyle w:val="TableContents"/>
+              <w:rPr/>
+            </w:pPr>
+            <w:r>
+              <w:rPr/>
+              <w:t>0.743</w:t>
+            </w:r>
+          </w:p>
+        </w:tc>
+      </w:tr>
+      <w:tr>
+        <w:trPr/>
+        <w:tc>
+          <w:tcPr>
+            <w:tcW w:w="1376" w:type="dxa"/>
+            <w:vMerge w:val="restart"/>
+            <w:tcBorders>
+              <w:left w:val="single" w:sz="2" w:space="0" w:color="000000"/>
+              <w:bottom w:val="single" w:sz="2" w:space="0" w:color="000000"/>
+              <w:insideH w:val="single" w:sz="2" w:space="0" w:color="000000"/>
+            </w:tcBorders>
+            <w:shd w:fill="auto" w:val="clear"/>
+            <w:tcMar>
+              <w:left w:w="54" w:type="dxa"/>
+            </w:tcMar>
+          </w:tcPr>
+          <w:p>
+            <w:pPr>
+              <w:pStyle w:val="TableContents"/>
+              <w:rPr/>
+            </w:pPr>
+            <w:r>
+              <w:rPr/>
+              <w:t xml:space="preserve">~ </w:t>
+            </w:r>
+            <w:r>
+              <w:rPr/>
+              <w:t>(random intercept | study) +</w:t>
+            </w:r>
+            <w:r>
+              <w:rPr/>
+              <w:t xml:space="preserve"> log</w:t>
+            </w:r>
+            <w:r>
+              <w:rPr>
+                <w:vertAlign w:val="subscript"/>
+              </w:rPr>
+              <w:t>10</w:t>
+            </w:r>
+            <w:r>
+              <w:rPr>
+                <w:position w:val="0"/>
+                <w:sz w:val="24"/>
+                <w:vertAlign w:val="baseline"/>
+              </w:rPr>
+              <w:t>(scale)</w:t>
+            </w:r>
+          </w:p>
+        </w:tc>
+        <w:tc>
+          <w:tcPr>
+            <w:tcW w:w="1377" w:type="dxa"/>
+            <w:tcBorders>
+              <w:left w:val="single" w:sz="2" w:space="0" w:color="000000"/>
+              <w:bottom w:val="single" w:sz="2" w:space="0" w:color="000000"/>
+              <w:insideH w:val="single" w:sz="2" w:space="0" w:color="000000"/>
+            </w:tcBorders>
+            <w:shd w:fill="auto" w:val="clear"/>
+            <w:tcMar>
+              <w:left w:w="54" w:type="dxa"/>
+            </w:tcMar>
+          </w:tcPr>
+          <w:p>
+            <w:pPr>
+              <w:pStyle w:val="TableContents"/>
+              <w:rPr/>
+            </w:pPr>
+            <w:r>
+              <w:rPr/>
+              <w:t>log</w:t>
+            </w:r>
+            <w:r>
+              <w:rPr>
+                <w:vertAlign w:val="subscript"/>
+              </w:rPr>
+              <w:t>10</w:t>
+            </w:r>
+            <w:r>
+              <w:rPr>
+                <w:position w:val="0"/>
+                <w:sz w:val="24"/>
+                <w:vertAlign w:val="baseline"/>
+              </w:rPr>
+              <w:t>(scale)</w:t>
+            </w:r>
+          </w:p>
+        </w:tc>
+        <w:tc>
+          <w:tcPr>
+            <w:tcW w:w="1377" w:type="dxa"/>
+            <w:tcBorders>
+              <w:left w:val="single" w:sz="2" w:space="0" w:color="000000"/>
+              <w:bottom w:val="single" w:sz="2" w:space="0" w:color="000000"/>
+              <w:insideH w:val="single" w:sz="2" w:space="0" w:color="000000"/>
+            </w:tcBorders>
+            <w:shd w:fill="auto" w:val="clear"/>
+            <w:tcMar>
+              <w:left w:w="54" w:type="dxa"/>
+            </w:tcMar>
+          </w:tcPr>
+          <w:p>
+            <w:pPr>
+              <w:pStyle w:val="TableContents"/>
+              <w:rPr/>
+            </w:pPr>
+            <w:r>
+              <w:rPr/>
+              <w:t>0.29</w:t>
+            </w:r>
+          </w:p>
+        </w:tc>
+        <w:tc>
+          <w:tcPr>
+            <w:tcW w:w="1377" w:type="dxa"/>
+            <w:tcBorders>
+              <w:left w:val="single" w:sz="2" w:space="0" w:color="000000"/>
+              <w:bottom w:val="single" w:sz="2" w:space="0" w:color="000000"/>
+              <w:insideH w:val="single" w:sz="2" w:space="0" w:color="000000"/>
+            </w:tcBorders>
+            <w:shd w:fill="auto" w:val="clear"/>
+            <w:tcMar>
+              <w:left w:w="54" w:type="dxa"/>
+            </w:tcMar>
+          </w:tcPr>
+          <w:p>
+            <w:pPr>
+              <w:pStyle w:val="TableContents"/>
+              <w:rPr>
+                <w:i w:val="false"/>
+                <w:i w:val="false"/>
+                <w:iCs w:val="false"/>
+              </w:rPr>
+            </w:pPr>
+            <w:r>
+              <w:rPr>
+                <w:i/>
+                <w:iCs/>
+              </w:rPr>
+              <w:t>T</w:t>
+            </w:r>
+            <w:r>
+              <w:rPr>
+                <w:i w:val="false"/>
+                <w:iCs w:val="false"/>
+              </w:rPr>
+              <w:t xml:space="preserve"> = </w:t>
+            </w:r>
+            <w:r>
+              <w:rPr>
+                <w:i w:val="false"/>
+                <w:iCs w:val="false"/>
+              </w:rPr>
+              <w:t>8.47</w:t>
+            </w:r>
+          </w:p>
+        </w:tc>
+        <w:tc>
+          <w:tcPr>
+            <w:tcW w:w="957" w:type="dxa"/>
+            <w:vMerge w:val="restart"/>
+            <w:tcBorders>
+              <w:left w:val="single" w:sz="2" w:space="0" w:color="000000"/>
+              <w:bottom w:val="single" w:sz="2" w:space="0" w:color="000000"/>
+              <w:insideH w:val="single" w:sz="2" w:space="0" w:color="000000"/>
+            </w:tcBorders>
+            <w:shd w:fill="auto" w:val="clear"/>
+            <w:tcMar>
+              <w:left w:w="54" w:type="dxa"/>
+            </w:tcMar>
+          </w:tcPr>
+          <w:p>
+            <w:pPr>
+              <w:pStyle w:val="TableContents"/>
+              <w:rPr/>
+            </w:pPr>
+            <w:r>
+              <w:rPr/>
+              <w:t xml:space="preserve">1, </w:t>
+            </w:r>
+            <w:r>
+              <w:rPr/>
+              <w:t>435</w:t>
+            </w:r>
+          </w:p>
+        </w:tc>
+        <w:tc>
+          <w:tcPr>
+            <w:tcW w:w="1797" w:type="dxa"/>
+            <w:vMerge w:val="restart"/>
+            <w:tcBorders>
+              <w:left w:val="single" w:sz="2" w:space="0" w:color="000000"/>
+              <w:bottom w:val="single" w:sz="2" w:space="0" w:color="000000"/>
+              <w:insideH w:val="single" w:sz="2" w:space="0" w:color="000000"/>
+            </w:tcBorders>
+            <w:shd w:fill="auto" w:val="clear"/>
+            <w:tcMar>
+              <w:left w:w="54" w:type="dxa"/>
+            </w:tcMar>
+          </w:tcPr>
+          <w:p>
+            <w:pPr>
+              <w:pStyle w:val="TableContents"/>
+              <w:rPr>
+                <w:i/>
+                <w:i/>
+                <w:iCs/>
+              </w:rPr>
+            </w:pPr>
+            <w:r>
+              <w:rPr>
+                <w:i/>
+                <w:iCs/>
+              </w:rPr>
+              <w:t xml:space="preserve">Marginal </w:t>
+            </w:r>
+            <w:r>
+              <w:rPr>
+                <w:i/>
+                <w:iCs/>
+              </w:rPr>
+              <w:t>R</w:t>
+            </w:r>
+            <w:r>
+              <w:rPr>
+                <w:i w:val="false"/>
+                <w:iCs w:val="false"/>
+                <w:vertAlign w:val="superscript"/>
+              </w:rPr>
+              <w:t xml:space="preserve">2 </w:t>
+            </w:r>
+            <w:r>
+              <w:rPr>
+                <w:i w:val="false"/>
+                <w:iCs w:val="false"/>
+                <w:position w:val="0"/>
+                <w:sz w:val="24"/>
+                <w:vertAlign w:val="baseline"/>
+              </w:rPr>
+              <w:t xml:space="preserve">= </w:t>
+            </w:r>
+            <w:r>
+              <w:rPr>
+                <w:i w:val="false"/>
+                <w:iCs w:val="false"/>
+                <w:position w:val="0"/>
+                <w:sz w:val="24"/>
+                <w:vertAlign w:val="baseline"/>
+              </w:rPr>
+              <w:t>0.02</w:t>
+            </w:r>
+          </w:p>
+          <w:p>
+            <w:pPr>
+              <w:pStyle w:val="TableContents"/>
+              <w:rPr>
+                <w:i/>
+                <w:i/>
+                <w:iCs/>
+              </w:rPr>
+            </w:pPr>
+            <w:r>
+              <w:rPr>
+                <w:i w:val="false"/>
+                <w:iCs w:val="false"/>
+                <w:position w:val="0"/>
+                <w:sz w:val="24"/>
+                <w:vertAlign w:val="baseline"/>
+              </w:rPr>
+              <w:t>Conditional</w:t>
+            </w:r>
+            <w:r>
+              <w:rPr>
+                <w:i w:val="false"/>
+                <w:iCs w:val="false"/>
+                <w:position w:val="0"/>
+                <w:sz w:val="24"/>
+                <w:vertAlign w:val="baseline"/>
+              </w:rPr>
+              <w:t xml:space="preserve"> R</w:t>
+            </w:r>
+            <w:r>
+              <w:rPr>
+                <w:i w:val="false"/>
+                <w:iCs w:val="false"/>
+                <w:vertAlign w:val="superscript"/>
+              </w:rPr>
+              <w:t xml:space="preserve">2 </w:t>
+            </w:r>
+            <w:r>
+              <w:rPr>
+                <w:i w:val="false"/>
+                <w:iCs w:val="false"/>
+                <w:position w:val="0"/>
+                <w:sz w:val="24"/>
+                <w:vertAlign w:val="baseline"/>
+              </w:rPr>
+              <w:t>= 0.48</w:t>
+            </w:r>
+          </w:p>
+        </w:tc>
+        <w:tc>
+          <w:tcPr>
+            <w:tcW w:w="1377" w:type="dxa"/>
+            <w:tcBorders>
+              <w:left w:val="single" w:sz="2" w:space="0" w:color="000000"/>
+              <w:bottom w:val="single" w:sz="2" w:space="0" w:color="000000"/>
+              <w:right w:val="single" w:sz="2" w:space="0" w:color="000000"/>
+              <w:insideH w:val="single" w:sz="2" w:space="0" w:color="000000"/>
+              <w:insideV w:val="single" w:sz="2" w:space="0" w:color="000000"/>
+            </w:tcBorders>
+            <w:shd w:fill="auto" w:val="clear"/>
+            <w:tcMar>
+              <w:left w:w="54" w:type="dxa"/>
+            </w:tcMar>
+          </w:tcPr>
+          <w:p>
+            <w:pPr>
+              <w:pStyle w:val="TableContents"/>
+              <w:rPr/>
+            </w:pPr>
+            <w:r>
+              <w:rPr/>
+              <w:t>&lt; 0.0001</w:t>
+            </w:r>
+          </w:p>
+        </w:tc>
+      </w:tr>
+      <w:tr>
+        <w:trPr/>
+        <w:tc>
+          <w:tcPr>
+            <w:tcW w:w="1376" w:type="dxa"/>
+            <w:vMerge w:val="continue"/>
+            <w:tcBorders>
+              <w:left w:val="single" w:sz="2" w:space="0" w:color="000000"/>
+              <w:bottom w:val="single" w:sz="2" w:space="0" w:color="000000"/>
+              <w:insideH w:val="single" w:sz="2" w:space="0" w:color="000000"/>
+            </w:tcBorders>
+            <w:shd w:fill="auto" w:val="clear"/>
+            <w:tcMar>
+              <w:left w:w="54" w:type="dxa"/>
+            </w:tcMar>
+          </w:tcPr>
+          <w:p>
+            <w:pPr>
+              <w:pStyle w:val="TableContents"/>
+              <w:rPr/>
+            </w:pPr>
+            <w:r>
+              <w:rPr/>
+            </w:r>
+          </w:p>
+        </w:tc>
+        <w:tc>
+          <w:tcPr>
+            <w:tcW w:w="1377" w:type="dxa"/>
+            <w:tcBorders>
+              <w:left w:val="single" w:sz="2" w:space="0" w:color="000000"/>
+              <w:bottom w:val="single" w:sz="2" w:space="0" w:color="000000"/>
+              <w:insideH w:val="single" w:sz="2" w:space="0" w:color="000000"/>
+            </w:tcBorders>
+            <w:shd w:fill="auto" w:val="clear"/>
+            <w:tcMar>
+              <w:left w:w="54" w:type="dxa"/>
+            </w:tcMar>
+          </w:tcPr>
+          <w:p>
+            <w:pPr>
+              <w:pStyle w:val="TableContents"/>
+              <w:rPr/>
+            </w:pPr>
+            <w:r>
+              <w:rPr/>
+              <w:t>Intercept</w:t>
+            </w:r>
+          </w:p>
+        </w:tc>
+        <w:tc>
+          <w:tcPr>
+            <w:tcW w:w="1377" w:type="dxa"/>
+            <w:tcBorders>
+              <w:left w:val="single" w:sz="2" w:space="0" w:color="000000"/>
+              <w:bottom w:val="single" w:sz="2" w:space="0" w:color="000000"/>
+              <w:insideH w:val="single" w:sz="2" w:space="0" w:color="000000"/>
+            </w:tcBorders>
+            <w:shd w:fill="auto" w:val="clear"/>
+            <w:tcMar>
+              <w:left w:w="54" w:type="dxa"/>
+            </w:tcMar>
+          </w:tcPr>
+          <w:p>
+            <w:pPr>
+              <w:pStyle w:val="TableContents"/>
+              <w:rPr/>
+            </w:pPr>
+            <w:r>
+              <w:rPr/>
+              <w:t>0.02</w:t>
+            </w:r>
+          </w:p>
+        </w:tc>
+        <w:tc>
+          <w:tcPr>
+            <w:tcW w:w="1377" w:type="dxa"/>
+            <w:tcBorders>
+              <w:left w:val="single" w:sz="2" w:space="0" w:color="000000"/>
+              <w:bottom w:val="single" w:sz="2" w:space="0" w:color="000000"/>
+              <w:insideH w:val="single" w:sz="2" w:space="0" w:color="000000"/>
+            </w:tcBorders>
+            <w:shd w:fill="auto" w:val="clear"/>
+            <w:tcMar>
+              <w:left w:w="54" w:type="dxa"/>
+            </w:tcMar>
+          </w:tcPr>
+          <w:p>
+            <w:pPr>
+              <w:pStyle w:val="TableContents"/>
+              <w:rPr>
+                <w:i/>
+                <w:i/>
+                <w:iCs/>
+              </w:rPr>
+            </w:pPr>
+            <w:r>
+              <w:rPr>
+                <w:i/>
+                <w:iCs/>
+              </w:rPr>
+              <w:t>T</w:t>
+            </w:r>
+            <w:r>
+              <w:rPr>
+                <w:i w:val="false"/>
+                <w:iCs w:val="false"/>
+              </w:rPr>
+              <w:t xml:space="preserve"> = </w:t>
+            </w:r>
+            <w:r>
+              <w:rPr>
+                <w:i w:val="false"/>
+                <w:iCs w:val="false"/>
+              </w:rPr>
+              <w:t>1.58</w:t>
+            </w:r>
+          </w:p>
+        </w:tc>
+        <w:tc>
+          <w:tcPr>
+            <w:tcW w:w="957" w:type="dxa"/>
+            <w:vMerge w:val="continue"/>
+            <w:tcBorders>
+              <w:left w:val="single" w:sz="2" w:space="0" w:color="000000"/>
+              <w:bottom w:val="single" w:sz="2" w:space="0" w:color="000000"/>
+              <w:insideH w:val="single" w:sz="2" w:space="0" w:color="000000"/>
+            </w:tcBorders>
+            <w:shd w:fill="auto" w:val="clear"/>
+            <w:tcMar>
+              <w:left w:w="54" w:type="dxa"/>
+            </w:tcMar>
+          </w:tcPr>
+          <w:p>
+            <w:pPr>
+              <w:pStyle w:val="TableContents"/>
+              <w:rPr/>
+            </w:pPr>
+            <w:r>
+              <w:rPr/>
+            </w:r>
+          </w:p>
+        </w:tc>
+        <w:tc>
+          <w:tcPr>
+            <w:tcW w:w="1797" w:type="dxa"/>
+            <w:vMerge w:val="continue"/>
+            <w:tcBorders>
+              <w:left w:val="single" w:sz="2" w:space="0" w:color="000000"/>
+              <w:bottom w:val="single" w:sz="2" w:space="0" w:color="000000"/>
+              <w:insideH w:val="single" w:sz="2" w:space="0" w:color="000000"/>
+            </w:tcBorders>
+            <w:shd w:fill="auto" w:val="clear"/>
+            <w:tcMar>
+              <w:left w:w="54" w:type="dxa"/>
+            </w:tcMar>
+          </w:tcPr>
+          <w:p>
+            <w:pPr>
+              <w:pStyle w:val="TableContents"/>
+              <w:rPr/>
+            </w:pPr>
+            <w:r>
+              <w:rPr/>
+            </w:r>
+          </w:p>
+        </w:tc>
+        <w:tc>
+          <w:tcPr>
+            <w:tcW w:w="1377" w:type="dxa"/>
+            <w:tcBorders>
+              <w:left w:val="single" w:sz="2" w:space="0" w:color="000000"/>
+              <w:bottom w:val="single" w:sz="2" w:space="0" w:color="000000"/>
+              <w:right w:val="single" w:sz="2" w:space="0" w:color="000000"/>
+              <w:insideH w:val="single" w:sz="2" w:space="0" w:color="000000"/>
+              <w:insideV w:val="single" w:sz="2" w:space="0" w:color="000000"/>
+            </w:tcBorders>
+            <w:shd w:fill="auto" w:val="clear"/>
+            <w:tcMar>
+              <w:left w:w="54" w:type="dxa"/>
+            </w:tcMar>
+          </w:tcPr>
+          <w:p>
+            <w:pPr>
+              <w:pStyle w:val="TableContents"/>
+              <w:rPr/>
+            </w:pPr>
+            <w:r>
+              <w:rPr/>
+              <w:t>0.11</w:t>
+            </w:r>
+          </w:p>
+        </w:tc>
+      </w:tr>
+      <w:tr>
+        <w:trPr/>
+        <w:tc>
+          <w:tcPr>
+            <w:tcW w:w="1376" w:type="dxa"/>
+            <w:tcBorders>
+              <w:left w:val="single" w:sz="2" w:space="0" w:color="000000"/>
+              <w:bottom w:val="single" w:sz="2" w:space="0" w:color="000000"/>
+              <w:insideH w:val="single" w:sz="2" w:space="0" w:color="000000"/>
+            </w:tcBorders>
+            <w:shd w:fill="auto" w:val="clear"/>
+            <w:tcMar>
+              <w:left w:w="54" w:type="dxa"/>
+            </w:tcMar>
+          </w:tcPr>
+          <w:p>
+            <w:pPr>
+              <w:pStyle w:val="TableContents"/>
+              <w:rPr/>
+            </w:pPr>
+            <w:r>
+              <w:rPr/>
+              <w:t>~ resolution</w:t>
+            </w:r>
+          </w:p>
+        </w:tc>
+        <w:tc>
+          <w:tcPr>
+            <w:tcW w:w="1377" w:type="dxa"/>
+            <w:tcBorders>
+              <w:left w:val="single" w:sz="2" w:space="0" w:color="000000"/>
+              <w:bottom w:val="single" w:sz="2" w:space="0" w:color="000000"/>
+              <w:insideH w:val="single" w:sz="2" w:space="0" w:color="000000"/>
+            </w:tcBorders>
+            <w:shd w:fill="auto" w:val="clear"/>
+            <w:tcMar>
+              <w:left w:w="54" w:type="dxa"/>
+            </w:tcMar>
+          </w:tcPr>
+          <w:p>
+            <w:pPr>
+              <w:pStyle w:val="TableContents"/>
+              <w:rPr/>
+            </w:pPr>
+            <w:r>
+              <w:rPr/>
+              <w:t>Resolution</w:t>
+            </w:r>
+          </w:p>
+        </w:tc>
+        <w:tc>
+          <w:tcPr>
+            <w:tcW w:w="1377" w:type="dxa"/>
+            <w:tcBorders>
+              <w:left w:val="single" w:sz="2" w:space="0" w:color="000000"/>
+              <w:bottom w:val="single" w:sz="2" w:space="0" w:color="000000"/>
+              <w:insideH w:val="single" w:sz="2" w:space="0" w:color="000000"/>
+            </w:tcBorders>
+            <w:shd w:fill="auto" w:val="clear"/>
+            <w:tcMar>
+              <w:left w:w="54" w:type="dxa"/>
+            </w:tcMar>
+          </w:tcPr>
+          <w:p>
+            <w:pPr>
+              <w:pStyle w:val="TableContents"/>
+              <w:rPr/>
+            </w:pPr>
+            <w:r>
+              <w:rPr/>
+              <w:t>NA</w:t>
+            </w:r>
+          </w:p>
+        </w:tc>
+        <w:tc>
+          <w:tcPr>
+            <w:tcW w:w="1377" w:type="dxa"/>
+            <w:tcBorders>
+              <w:left w:val="single" w:sz="2" w:space="0" w:color="000000"/>
+              <w:bottom w:val="single" w:sz="2" w:space="0" w:color="000000"/>
+              <w:insideH w:val="single" w:sz="2" w:space="0" w:color="000000"/>
+            </w:tcBorders>
+            <w:shd w:fill="auto" w:val="clear"/>
+            <w:tcMar>
+              <w:left w:w="54" w:type="dxa"/>
+            </w:tcMar>
+          </w:tcPr>
+          <w:p>
+            <w:pPr>
+              <w:pStyle w:val="TableContents"/>
+              <w:rPr>
+                <w:i/>
+                <w:i/>
+                <w:iCs/>
+              </w:rPr>
+            </w:pPr>
+            <w:r>
+              <w:rPr>
+                <w:i/>
+                <w:iCs/>
+              </w:rPr>
+              <w:t>F</w:t>
+            </w:r>
+            <w:r>
+              <w:rPr>
+                <w:i w:val="false"/>
+                <w:iCs w:val="false"/>
+              </w:rPr>
+              <w:t xml:space="preserve"> = 0.56</w:t>
+            </w:r>
+          </w:p>
+        </w:tc>
+        <w:tc>
+          <w:tcPr>
+            <w:tcW w:w="957" w:type="dxa"/>
+            <w:tcBorders>
+              <w:left w:val="single" w:sz="2" w:space="0" w:color="000000"/>
+              <w:bottom w:val="single" w:sz="2" w:space="0" w:color="000000"/>
+              <w:insideH w:val="single" w:sz="2" w:space="0" w:color="000000"/>
+            </w:tcBorders>
+            <w:shd w:fill="auto" w:val="clear"/>
+            <w:tcMar>
+              <w:left w:w="54" w:type="dxa"/>
+            </w:tcMar>
+          </w:tcPr>
+          <w:p>
+            <w:pPr>
+              <w:pStyle w:val="TableContents"/>
+              <w:rPr/>
+            </w:pPr>
+            <w:r>
+              <w:rPr/>
+              <w:t>2, 449</w:t>
+            </w:r>
+          </w:p>
+        </w:tc>
+        <w:tc>
+          <w:tcPr>
+            <w:tcW w:w="1797" w:type="dxa"/>
+            <w:tcBorders>
+              <w:left w:val="single" w:sz="2" w:space="0" w:color="000000"/>
+              <w:bottom w:val="single" w:sz="2" w:space="0" w:color="000000"/>
+              <w:insideH w:val="single" w:sz="2" w:space="0" w:color="000000"/>
+            </w:tcBorders>
+            <w:shd w:fill="auto" w:val="clear"/>
+            <w:tcMar>
+              <w:left w:w="54" w:type="dxa"/>
+            </w:tcMar>
+          </w:tcPr>
+          <w:p>
+            <w:pPr>
+              <w:pStyle w:val="TableContents"/>
+              <w:rPr/>
+            </w:pPr>
+            <w:r>
+              <w:rPr/>
+              <w:t>&lt;0.01</w:t>
+            </w:r>
+          </w:p>
+        </w:tc>
+        <w:tc>
+          <w:tcPr>
+            <w:tcW w:w="1377" w:type="dxa"/>
+            <w:tcBorders>
+              <w:left w:val="single" w:sz="2" w:space="0" w:color="000000"/>
+              <w:bottom w:val="single" w:sz="2" w:space="0" w:color="000000"/>
+              <w:right w:val="single" w:sz="2" w:space="0" w:color="000000"/>
+              <w:insideH w:val="single" w:sz="2" w:space="0" w:color="000000"/>
+              <w:insideV w:val="single" w:sz="2" w:space="0" w:color="000000"/>
+            </w:tcBorders>
+            <w:shd w:fill="auto" w:val="clear"/>
+            <w:tcMar>
+              <w:left w:w="54" w:type="dxa"/>
+            </w:tcMar>
+          </w:tcPr>
+          <w:p>
+            <w:pPr>
+              <w:pStyle w:val="TableContents"/>
+              <w:rPr/>
+            </w:pPr>
+            <w:r>
+              <w:rPr/>
+              <w:t>0.57</w:t>
+            </w:r>
+          </w:p>
+        </w:tc>
+      </w:tr>
+      <w:tr>
+        <w:trPr/>
+        <w:tc>
+          <w:tcPr>
+            <w:tcW w:w="1376" w:type="dxa"/>
+            <w:tcBorders>
+              <w:left w:val="single" w:sz="2" w:space="0" w:color="000000"/>
+              <w:bottom w:val="single" w:sz="2" w:space="0" w:color="000000"/>
+              <w:insideH w:val="single" w:sz="2" w:space="0" w:color="000000"/>
+            </w:tcBorders>
+            <w:shd w:fill="auto" w:val="clear"/>
+            <w:tcMar>
+              <w:left w:w="54" w:type="dxa"/>
+            </w:tcMar>
+          </w:tcPr>
+          <w:p>
+            <w:pPr>
+              <w:pStyle w:val="TableContents"/>
+              <w:rPr/>
+            </w:pPr>
+            <w:r>
+              <w:rPr/>
+              <w:t>~ method</w:t>
+            </w:r>
+          </w:p>
+        </w:tc>
+        <w:tc>
+          <w:tcPr>
+            <w:tcW w:w="1377" w:type="dxa"/>
+            <w:tcBorders>
+              <w:left w:val="single" w:sz="2" w:space="0" w:color="000000"/>
+              <w:bottom w:val="single" w:sz="2" w:space="0" w:color="000000"/>
+              <w:insideH w:val="single" w:sz="2" w:space="0" w:color="000000"/>
+            </w:tcBorders>
+            <w:shd w:fill="auto" w:val="clear"/>
+            <w:tcMar>
+              <w:left w:w="54" w:type="dxa"/>
+            </w:tcMar>
+          </w:tcPr>
+          <w:p>
+            <w:pPr>
+              <w:pStyle w:val="TableContents"/>
+              <w:rPr/>
+            </w:pPr>
+            <w:r>
+              <w:rPr/>
+              <w:t>Method</w:t>
+            </w:r>
+          </w:p>
+        </w:tc>
+        <w:tc>
+          <w:tcPr>
+            <w:tcW w:w="1377" w:type="dxa"/>
+            <w:tcBorders>
+              <w:left w:val="single" w:sz="2" w:space="0" w:color="000000"/>
+              <w:bottom w:val="single" w:sz="2" w:space="0" w:color="000000"/>
+              <w:insideH w:val="single" w:sz="2" w:space="0" w:color="000000"/>
+            </w:tcBorders>
+            <w:shd w:fill="auto" w:val="clear"/>
+            <w:tcMar>
+              <w:left w:w="54" w:type="dxa"/>
+            </w:tcMar>
+          </w:tcPr>
+          <w:p>
+            <w:pPr>
+              <w:pStyle w:val="TableContents"/>
+              <w:rPr/>
+            </w:pPr>
+            <w:r>
+              <w:rPr/>
+              <w:t>NA</w:t>
+            </w:r>
+          </w:p>
+        </w:tc>
+        <w:tc>
+          <w:tcPr>
+            <w:tcW w:w="1377" w:type="dxa"/>
+            <w:tcBorders>
+              <w:left w:val="single" w:sz="2" w:space="0" w:color="000000"/>
+              <w:bottom w:val="single" w:sz="2" w:space="0" w:color="000000"/>
+              <w:insideH w:val="single" w:sz="2" w:space="0" w:color="000000"/>
+            </w:tcBorders>
+            <w:shd w:fill="auto" w:val="clear"/>
+            <w:tcMar>
+              <w:left w:w="54" w:type="dxa"/>
+            </w:tcMar>
+          </w:tcPr>
+          <w:p>
+            <w:pPr>
+              <w:pStyle w:val="TableContents"/>
+              <w:rPr>
+                <w:i/>
+                <w:i/>
+                <w:iCs/>
+              </w:rPr>
+            </w:pPr>
+            <w:r>
+              <w:rPr>
+                <w:i/>
+                <w:iCs/>
+              </w:rPr>
+              <w:t>F</w:t>
+            </w:r>
+            <w:r>
+              <w:rPr>
+                <w:i w:val="false"/>
+                <w:iCs w:val="false"/>
+              </w:rPr>
+              <w:t xml:space="preserve"> = 1.97</w:t>
+            </w:r>
+          </w:p>
+        </w:tc>
+        <w:tc>
+          <w:tcPr>
+            <w:tcW w:w="957" w:type="dxa"/>
+            <w:tcBorders>
+              <w:left w:val="single" w:sz="2" w:space="0" w:color="000000"/>
+              <w:bottom w:val="single" w:sz="2" w:space="0" w:color="000000"/>
+              <w:insideH w:val="single" w:sz="2" w:space="0" w:color="000000"/>
+            </w:tcBorders>
+            <w:shd w:fill="auto" w:val="clear"/>
+            <w:tcMar>
+              <w:left w:w="54" w:type="dxa"/>
+            </w:tcMar>
+          </w:tcPr>
+          <w:p>
+            <w:pPr>
+              <w:pStyle w:val="TableContents"/>
+              <w:rPr/>
+            </w:pPr>
+            <w:r>
+              <w:rPr/>
+              <w:t>7, 437</w:t>
+            </w:r>
+          </w:p>
+        </w:tc>
+        <w:tc>
+          <w:tcPr>
+            <w:tcW w:w="1797" w:type="dxa"/>
+            <w:tcBorders>
+              <w:left w:val="single" w:sz="2" w:space="0" w:color="000000"/>
+              <w:bottom w:val="single" w:sz="2" w:space="0" w:color="000000"/>
+              <w:insideH w:val="single" w:sz="2" w:space="0" w:color="000000"/>
+            </w:tcBorders>
+            <w:shd w:fill="auto" w:val="clear"/>
+            <w:tcMar>
+              <w:left w:w="54" w:type="dxa"/>
+            </w:tcMar>
+          </w:tcPr>
+          <w:p>
+            <w:pPr>
+              <w:pStyle w:val="TableContents"/>
+              <w:rPr/>
+            </w:pPr>
+            <w:r>
+              <w:rPr/>
+              <w:t>0.03</w:t>
+            </w:r>
+          </w:p>
+        </w:tc>
+        <w:tc>
+          <w:tcPr>
+            <w:tcW w:w="1377" w:type="dxa"/>
+            <w:tcBorders>
+              <w:left w:val="single" w:sz="2" w:space="0" w:color="000000"/>
+              <w:bottom w:val="single" w:sz="2" w:space="0" w:color="000000"/>
+              <w:right w:val="single" w:sz="2" w:space="0" w:color="000000"/>
+              <w:insideH w:val="single" w:sz="2" w:space="0" w:color="000000"/>
+              <w:insideV w:val="single" w:sz="2" w:space="0" w:color="000000"/>
+            </w:tcBorders>
+            <w:shd w:fill="auto" w:val="clear"/>
+            <w:tcMar>
+              <w:left w:w="54" w:type="dxa"/>
+            </w:tcMar>
+          </w:tcPr>
+          <w:p>
+            <w:pPr>
+              <w:pStyle w:val="TableContents"/>
+              <w:rPr/>
+            </w:pPr>
+            <w:r>
+              <w:rPr/>
+              <w:t>0.06</w:t>
+            </w:r>
+          </w:p>
+        </w:tc>
+      </w:tr>
+      <w:tr>
+        <w:trPr/>
+        <w:tc>
+          <w:tcPr>
+            <w:tcW w:w="1376" w:type="dxa"/>
+            <w:vMerge w:val="restart"/>
+            <w:tcBorders>
+              <w:left w:val="single" w:sz="2" w:space="0" w:color="000000"/>
+              <w:bottom w:val="single" w:sz="2" w:space="0" w:color="000000"/>
+              <w:insideH w:val="single" w:sz="2" w:space="0" w:color="000000"/>
+            </w:tcBorders>
+            <w:shd w:fill="auto" w:val="clear"/>
+            <w:tcMar>
+              <w:left w:w="54" w:type="dxa"/>
+            </w:tcMar>
+          </w:tcPr>
+          <w:p>
+            <w:pPr>
+              <w:pStyle w:val="TableContents"/>
+              <w:rPr/>
+            </w:pPr>
+            <w:r>
+              <w:rPr/>
+              <w:t xml:space="preserve">~ </w:t>
+            </w:r>
+            <w:r>
+              <w:rPr/>
+              <w:t>(random intercept | study) +</w:t>
+            </w:r>
+            <w:r>
+              <w:rPr/>
+              <w:t xml:space="preserve"> log</w:t>
+            </w:r>
+            <w:r>
+              <w:rPr>
+                <w:vertAlign w:val="subscript"/>
+              </w:rPr>
+              <w:t>10</w:t>
+            </w:r>
+            <w:r>
+              <w:rPr>
+                <w:position w:val="0"/>
+                <w:sz w:val="24"/>
+                <w:vertAlign w:val="baseline"/>
+              </w:rPr>
+              <w:t>(</w:t>
+            </w:r>
+            <w:r>
+              <w:rPr>
+                <w:position w:val="0"/>
+                <w:sz w:val="24"/>
+                <w:vertAlign w:val="baseline"/>
+              </w:rPr>
+              <w:t>community coverage)</w:t>
+            </w:r>
+          </w:p>
+        </w:tc>
+        <w:tc>
+          <w:tcPr>
+            <w:tcW w:w="1377" w:type="dxa"/>
+            <w:tcBorders>
+              <w:left w:val="single" w:sz="2" w:space="0" w:color="000000"/>
+              <w:bottom w:val="single" w:sz="2" w:space="0" w:color="000000"/>
+              <w:insideH w:val="single" w:sz="2" w:space="0" w:color="000000"/>
+            </w:tcBorders>
+            <w:shd w:fill="auto" w:val="clear"/>
+            <w:tcMar>
+              <w:left w:w="54" w:type="dxa"/>
+            </w:tcMar>
+          </w:tcPr>
+          <w:p>
+            <w:pPr>
+              <w:pStyle w:val="TableContents"/>
+              <w:rPr/>
+            </w:pPr>
+            <w:r>
+              <w:rPr/>
+              <w:t>Community coverage</w:t>
+            </w:r>
+          </w:p>
+        </w:tc>
+        <w:tc>
+          <w:tcPr>
+            <w:tcW w:w="1377" w:type="dxa"/>
+            <w:tcBorders>
+              <w:left w:val="single" w:sz="2" w:space="0" w:color="000000"/>
+              <w:bottom w:val="single" w:sz="2" w:space="0" w:color="000000"/>
+              <w:insideH w:val="single" w:sz="2" w:space="0" w:color="000000"/>
+            </w:tcBorders>
+            <w:shd w:fill="auto" w:val="clear"/>
+            <w:tcMar>
+              <w:left w:w="54" w:type="dxa"/>
+            </w:tcMar>
+          </w:tcPr>
+          <w:p>
+            <w:pPr>
+              <w:pStyle w:val="TableContents"/>
+              <w:rPr/>
+            </w:pPr>
+            <w:r>
+              <w:rPr/>
+              <w:t>0.06</w:t>
+            </w:r>
+          </w:p>
+        </w:tc>
+        <w:tc>
+          <w:tcPr>
+            <w:tcW w:w="1377" w:type="dxa"/>
+            <w:tcBorders>
+              <w:left w:val="single" w:sz="2" w:space="0" w:color="000000"/>
+              <w:bottom w:val="single" w:sz="2" w:space="0" w:color="000000"/>
+              <w:insideH w:val="single" w:sz="2" w:space="0" w:color="000000"/>
+            </w:tcBorders>
+            <w:shd w:fill="auto" w:val="clear"/>
+            <w:tcMar>
+              <w:left w:w="54" w:type="dxa"/>
+            </w:tcMar>
+          </w:tcPr>
+          <w:p>
+            <w:pPr>
+              <w:pStyle w:val="TableContents"/>
+              <w:rPr>
+                <w:i/>
+                <w:i/>
+                <w:iCs/>
+              </w:rPr>
+            </w:pPr>
+            <w:r>
+              <w:rPr>
+                <w:i/>
+                <w:iCs/>
+              </w:rPr>
+              <w:t>T = 2.73</w:t>
+            </w:r>
+          </w:p>
+        </w:tc>
+        <w:tc>
+          <w:tcPr>
+            <w:tcW w:w="957" w:type="dxa"/>
+            <w:vMerge w:val="restart"/>
+            <w:tcBorders>
+              <w:left w:val="single" w:sz="2" w:space="0" w:color="000000"/>
+              <w:bottom w:val="single" w:sz="2" w:space="0" w:color="000000"/>
+              <w:insideH w:val="single" w:sz="2" w:space="0" w:color="000000"/>
+            </w:tcBorders>
+            <w:shd w:fill="auto" w:val="clear"/>
+            <w:tcMar>
+              <w:left w:w="54" w:type="dxa"/>
+            </w:tcMar>
+          </w:tcPr>
+          <w:p>
+            <w:pPr>
+              <w:pStyle w:val="TableContents"/>
+              <w:rPr/>
+            </w:pPr>
+            <w:r>
+              <w:rPr/>
+              <w:t>1, 337</w:t>
+            </w:r>
+          </w:p>
+        </w:tc>
+        <w:tc>
+          <w:tcPr>
+            <w:tcW w:w="1797" w:type="dxa"/>
+            <w:vMerge w:val="restart"/>
+            <w:tcBorders>
+              <w:left w:val="single" w:sz="2" w:space="0" w:color="000000"/>
+              <w:bottom w:val="single" w:sz="2" w:space="0" w:color="000000"/>
+              <w:insideH w:val="single" w:sz="2" w:space="0" w:color="000000"/>
+            </w:tcBorders>
+            <w:shd w:fill="auto" w:val="clear"/>
+            <w:tcMar>
+              <w:left w:w="54" w:type="dxa"/>
+            </w:tcMar>
+          </w:tcPr>
+          <w:p>
+            <w:pPr>
+              <w:pStyle w:val="TableContents"/>
+              <w:rPr>
+                <w:i/>
+                <w:i/>
+                <w:iCs/>
+              </w:rPr>
+            </w:pPr>
+            <w:r>
+              <w:rPr>
+                <w:i/>
+                <w:iCs/>
+              </w:rPr>
+              <w:t xml:space="preserve">Marginal </w:t>
+            </w:r>
+            <w:r>
+              <w:rPr>
+                <w:i/>
+                <w:iCs/>
+              </w:rPr>
+              <w:t>R</w:t>
+            </w:r>
+            <w:r>
+              <w:rPr>
+                <w:i w:val="false"/>
+                <w:iCs w:val="false"/>
+                <w:vertAlign w:val="superscript"/>
+              </w:rPr>
+              <w:t xml:space="preserve">2 </w:t>
+            </w:r>
+            <w:r>
+              <w:rPr>
+                <w:i w:val="false"/>
+                <w:iCs w:val="false"/>
+                <w:position w:val="0"/>
+                <w:sz w:val="24"/>
+                <w:vertAlign w:val="baseline"/>
+              </w:rPr>
+              <w:t xml:space="preserve">= </w:t>
+            </w:r>
+            <w:r>
+              <w:rPr>
+                <w:i w:val="false"/>
+                <w:iCs w:val="false"/>
+                <w:position w:val="0"/>
+                <w:sz w:val="24"/>
+                <w:vertAlign w:val="baseline"/>
+              </w:rPr>
+              <w:t>0.0</w:t>
+            </w:r>
+            <w:r>
+              <w:rPr>
+                <w:i w:val="false"/>
+                <w:iCs w:val="false"/>
+                <w:position w:val="0"/>
+                <w:sz w:val="24"/>
+                <w:vertAlign w:val="baseline"/>
+              </w:rPr>
+              <w:t>4</w:t>
+            </w:r>
+          </w:p>
+          <w:p>
+            <w:pPr>
+              <w:pStyle w:val="TableContents"/>
+              <w:rPr>
+                <w:i/>
+                <w:i/>
+                <w:iCs/>
+              </w:rPr>
+            </w:pPr>
+            <w:r>
+              <w:rPr>
+                <w:i w:val="false"/>
+                <w:iCs w:val="false"/>
+                <w:position w:val="0"/>
+                <w:sz w:val="24"/>
+                <w:vertAlign w:val="baseline"/>
+              </w:rPr>
+              <w:t>Conditional</w:t>
+            </w:r>
+            <w:r>
+              <w:rPr>
+                <w:i w:val="false"/>
+                <w:iCs w:val="false"/>
+                <w:position w:val="0"/>
+                <w:sz w:val="24"/>
+                <w:vertAlign w:val="baseline"/>
+              </w:rPr>
+              <w:t xml:space="preserve"> R</w:t>
+            </w:r>
+            <w:r>
+              <w:rPr>
+                <w:i w:val="false"/>
+                <w:iCs w:val="false"/>
+                <w:vertAlign w:val="superscript"/>
+              </w:rPr>
+              <w:t xml:space="preserve">2 </w:t>
+            </w:r>
+            <w:r>
+              <w:rPr>
+                <w:i w:val="false"/>
+                <w:iCs w:val="false"/>
+                <w:position w:val="0"/>
+                <w:sz w:val="24"/>
+                <w:vertAlign w:val="baseline"/>
+              </w:rPr>
+              <w:t>= 0.</w:t>
+            </w:r>
+            <w:r>
+              <w:rPr>
+                <w:i w:val="false"/>
+                <w:iCs w:val="false"/>
+                <w:position w:val="0"/>
+                <w:sz w:val="24"/>
+                <w:vertAlign w:val="baseline"/>
+              </w:rPr>
+              <w:t>57</w:t>
+            </w:r>
+          </w:p>
+        </w:tc>
+        <w:tc>
+          <w:tcPr>
+            <w:tcW w:w="1377" w:type="dxa"/>
+            <w:tcBorders>
+              <w:left w:val="single" w:sz="2" w:space="0" w:color="000000"/>
+              <w:bottom w:val="single" w:sz="2" w:space="0" w:color="000000"/>
+              <w:right w:val="single" w:sz="2" w:space="0" w:color="000000"/>
+              <w:insideH w:val="single" w:sz="2" w:space="0" w:color="000000"/>
+              <w:insideV w:val="single" w:sz="2" w:space="0" w:color="000000"/>
+            </w:tcBorders>
+            <w:shd w:fill="auto" w:val="clear"/>
+            <w:tcMar>
+              <w:left w:w="54" w:type="dxa"/>
+            </w:tcMar>
+          </w:tcPr>
+          <w:p>
+            <w:pPr>
+              <w:pStyle w:val="TableContents"/>
+              <w:rPr/>
+            </w:pPr>
+            <w:r>
+              <w:rPr/>
+              <w:t>&lt; 0.01</w:t>
+            </w:r>
+          </w:p>
+        </w:tc>
+      </w:tr>
+      <w:tr>
+        <w:trPr/>
+        <w:tc>
+          <w:tcPr>
+            <w:tcW w:w="1376" w:type="dxa"/>
+            <w:vMerge w:val="continue"/>
+            <w:tcBorders>
+              <w:left w:val="single" w:sz="2" w:space="0" w:color="000000"/>
+              <w:bottom w:val="single" w:sz="2" w:space="0" w:color="000000"/>
+              <w:insideH w:val="single" w:sz="2" w:space="0" w:color="000000"/>
+            </w:tcBorders>
+            <w:shd w:fill="auto" w:val="clear"/>
+            <w:tcMar>
+              <w:left w:w="54" w:type="dxa"/>
+            </w:tcMar>
+          </w:tcPr>
+          <w:p>
+            <w:pPr>
+              <w:pStyle w:val="TableContents"/>
+              <w:rPr/>
+            </w:pPr>
+            <w:r>
+              <w:rPr/>
+            </w:r>
+          </w:p>
+        </w:tc>
+        <w:tc>
+          <w:tcPr>
+            <w:tcW w:w="1377" w:type="dxa"/>
+            <w:tcBorders>
+              <w:left w:val="single" w:sz="2" w:space="0" w:color="000000"/>
+              <w:bottom w:val="single" w:sz="2" w:space="0" w:color="000000"/>
+              <w:insideH w:val="single" w:sz="2" w:space="0" w:color="000000"/>
+            </w:tcBorders>
+            <w:shd w:fill="auto" w:val="clear"/>
+            <w:tcMar>
+              <w:left w:w="54" w:type="dxa"/>
+            </w:tcMar>
+          </w:tcPr>
+          <w:p>
+            <w:pPr>
+              <w:pStyle w:val="TableContents"/>
+              <w:rPr/>
+            </w:pPr>
+            <w:r>
+              <w:rPr/>
+              <w:t>Intercept</w:t>
+            </w:r>
+          </w:p>
+        </w:tc>
+        <w:tc>
+          <w:tcPr>
+            <w:tcW w:w="1377" w:type="dxa"/>
+            <w:tcBorders>
+              <w:left w:val="single" w:sz="2" w:space="0" w:color="000000"/>
+              <w:bottom w:val="single" w:sz="2" w:space="0" w:color="000000"/>
+              <w:insideH w:val="single" w:sz="2" w:space="0" w:color="000000"/>
+            </w:tcBorders>
+            <w:shd w:fill="auto" w:val="clear"/>
+            <w:tcMar>
+              <w:left w:w="54" w:type="dxa"/>
+            </w:tcMar>
+          </w:tcPr>
+          <w:p>
+            <w:pPr>
+              <w:pStyle w:val="TableContents"/>
+              <w:rPr/>
+            </w:pPr>
+            <w:r>
+              <w:rPr/>
+              <w:t>0.13</w:t>
+            </w:r>
+          </w:p>
+        </w:tc>
+        <w:tc>
+          <w:tcPr>
+            <w:tcW w:w="1377" w:type="dxa"/>
+            <w:tcBorders>
+              <w:left w:val="single" w:sz="2" w:space="0" w:color="000000"/>
+              <w:bottom w:val="single" w:sz="2" w:space="0" w:color="000000"/>
+              <w:insideH w:val="single" w:sz="2" w:space="0" w:color="000000"/>
+            </w:tcBorders>
+            <w:shd w:fill="auto" w:val="clear"/>
+            <w:tcMar>
+              <w:left w:w="54" w:type="dxa"/>
+            </w:tcMar>
+          </w:tcPr>
+          <w:p>
+            <w:pPr>
+              <w:pStyle w:val="TableContents"/>
+              <w:rPr/>
+            </w:pPr>
+            <w:r>
+              <w:rPr>
+                <w:i/>
+                <w:iCs/>
+              </w:rPr>
+              <w:t>T</w:t>
+            </w:r>
+            <w:r>
+              <w:rPr/>
+              <w:t xml:space="preserve"> = 1.55</w:t>
+            </w:r>
+          </w:p>
+        </w:tc>
+        <w:tc>
+          <w:tcPr>
+            <w:tcW w:w="957" w:type="dxa"/>
+            <w:vMerge w:val="continue"/>
+            <w:tcBorders>
+              <w:left w:val="single" w:sz="2" w:space="0" w:color="000000"/>
+              <w:bottom w:val="single" w:sz="2" w:space="0" w:color="000000"/>
+              <w:insideH w:val="single" w:sz="2" w:space="0" w:color="000000"/>
+            </w:tcBorders>
+            <w:shd w:fill="auto" w:val="clear"/>
+            <w:tcMar>
+              <w:left w:w="54" w:type="dxa"/>
+            </w:tcMar>
+          </w:tcPr>
+          <w:p>
+            <w:pPr>
+              <w:pStyle w:val="TableContents"/>
+              <w:rPr/>
+            </w:pPr>
+            <w:r>
+              <w:rPr/>
+            </w:r>
+          </w:p>
+        </w:tc>
+        <w:tc>
+          <w:tcPr>
+            <w:tcW w:w="1797" w:type="dxa"/>
+            <w:vMerge w:val="continue"/>
+            <w:tcBorders>
+              <w:left w:val="single" w:sz="2" w:space="0" w:color="000000"/>
+              <w:bottom w:val="single" w:sz="2" w:space="0" w:color="000000"/>
+              <w:insideH w:val="single" w:sz="2" w:space="0" w:color="000000"/>
+            </w:tcBorders>
+            <w:shd w:fill="auto" w:val="clear"/>
+            <w:tcMar>
+              <w:left w:w="54" w:type="dxa"/>
+            </w:tcMar>
+          </w:tcPr>
+          <w:p>
+            <w:pPr>
+              <w:pStyle w:val="TableContents"/>
+              <w:rPr/>
+            </w:pPr>
+            <w:r>
+              <w:rPr/>
+            </w:r>
+          </w:p>
+        </w:tc>
+        <w:tc>
+          <w:tcPr>
+            <w:tcW w:w="1377" w:type="dxa"/>
+            <w:tcBorders>
+              <w:left w:val="single" w:sz="2" w:space="0" w:color="000000"/>
+              <w:bottom w:val="single" w:sz="2" w:space="0" w:color="000000"/>
+              <w:right w:val="single" w:sz="2" w:space="0" w:color="000000"/>
+              <w:insideH w:val="single" w:sz="2" w:space="0" w:color="000000"/>
+              <w:insideV w:val="single" w:sz="2" w:space="0" w:color="000000"/>
+            </w:tcBorders>
+            <w:shd w:fill="auto" w:val="clear"/>
+            <w:tcMar>
+              <w:left w:w="54" w:type="dxa"/>
+            </w:tcMar>
+          </w:tcPr>
+          <w:p>
+            <w:pPr>
+              <w:pStyle w:val="TableContents"/>
+              <w:rPr/>
+            </w:pPr>
+            <w:r>
+              <w:rPr/>
+              <w:t>0.12</w:t>
+            </w:r>
+          </w:p>
+        </w:tc>
+      </w:tr>
+      <w:tr>
+        <w:trPr/>
+        <w:tc>
+          <w:tcPr>
+            <w:tcW w:w="1376" w:type="dxa"/>
+            <w:tcBorders>
+              <w:left w:val="single" w:sz="2" w:space="0" w:color="000000"/>
+              <w:bottom w:val="single" w:sz="2" w:space="0" w:color="000000"/>
+              <w:insideH w:val="single" w:sz="2" w:space="0" w:color="000000"/>
+            </w:tcBorders>
+            <w:shd w:fill="auto" w:val="clear"/>
+            <w:tcMar>
+              <w:left w:w="54" w:type="dxa"/>
+            </w:tcMar>
+          </w:tcPr>
+          <w:p>
+            <w:pPr>
+              <w:pStyle w:val="TableContents"/>
+              <w:rPr/>
+            </w:pPr>
+            <w:r>
+              <w:rPr/>
+              <w:t>~ similarity index</w:t>
+            </w:r>
+          </w:p>
+        </w:tc>
+        <w:tc>
+          <w:tcPr>
+            <w:tcW w:w="1377" w:type="dxa"/>
+            <w:tcBorders>
+              <w:left w:val="single" w:sz="2" w:space="0" w:color="000000"/>
+              <w:bottom w:val="single" w:sz="2" w:space="0" w:color="000000"/>
+              <w:insideH w:val="single" w:sz="2" w:space="0" w:color="000000"/>
+            </w:tcBorders>
+            <w:shd w:fill="auto" w:val="clear"/>
+            <w:tcMar>
+              <w:left w:w="54" w:type="dxa"/>
+            </w:tcMar>
+          </w:tcPr>
+          <w:p>
+            <w:pPr>
+              <w:pStyle w:val="TableContents"/>
+              <w:rPr/>
+            </w:pPr>
+            <w:r>
+              <w:rPr/>
+              <w:t>Similarity index</w:t>
+            </w:r>
+          </w:p>
+        </w:tc>
+        <w:tc>
+          <w:tcPr>
+            <w:tcW w:w="1377" w:type="dxa"/>
+            <w:tcBorders>
+              <w:left w:val="single" w:sz="2" w:space="0" w:color="000000"/>
+              <w:bottom w:val="single" w:sz="2" w:space="0" w:color="000000"/>
+              <w:insideH w:val="single" w:sz="2" w:space="0" w:color="000000"/>
+            </w:tcBorders>
+            <w:shd w:fill="auto" w:val="clear"/>
+            <w:tcMar>
+              <w:left w:w="54" w:type="dxa"/>
+            </w:tcMar>
+          </w:tcPr>
+          <w:p>
+            <w:pPr>
+              <w:pStyle w:val="TableContents"/>
+              <w:rPr/>
+            </w:pPr>
+            <w:r>
+              <w:rPr/>
+              <w:t>NA</w:t>
+            </w:r>
+          </w:p>
+        </w:tc>
+        <w:tc>
+          <w:tcPr>
+            <w:tcW w:w="1377" w:type="dxa"/>
+            <w:tcBorders>
+              <w:left w:val="single" w:sz="2" w:space="0" w:color="000000"/>
+              <w:bottom w:val="single" w:sz="2" w:space="0" w:color="000000"/>
+              <w:insideH w:val="single" w:sz="2" w:space="0" w:color="000000"/>
+            </w:tcBorders>
+            <w:shd w:fill="auto" w:val="clear"/>
+            <w:tcMar>
+              <w:left w:w="54" w:type="dxa"/>
+            </w:tcMar>
+          </w:tcPr>
+          <w:p>
+            <w:pPr>
+              <w:pStyle w:val="TableContents"/>
+              <w:rPr>
+                <w:i/>
+                <w:i/>
+                <w:iCs/>
+              </w:rPr>
+            </w:pPr>
+            <w:r>
+              <w:rPr>
+                <w:i/>
+                <w:iCs/>
+              </w:rPr>
+              <w:t>F</w:t>
+            </w:r>
+            <w:r>
+              <w:rPr>
+                <w:i w:val="false"/>
+                <w:iCs w:val="false"/>
+              </w:rPr>
+              <w:t xml:space="preserve"> = 7.24</w:t>
+            </w:r>
+          </w:p>
+        </w:tc>
+        <w:tc>
+          <w:tcPr>
+            <w:tcW w:w="957" w:type="dxa"/>
+            <w:tcBorders>
+              <w:left w:val="single" w:sz="2" w:space="0" w:color="000000"/>
+              <w:bottom w:val="single" w:sz="2" w:space="0" w:color="000000"/>
+              <w:insideH w:val="single" w:sz="2" w:space="0" w:color="000000"/>
+            </w:tcBorders>
+            <w:shd w:fill="auto" w:val="clear"/>
+            <w:tcMar>
+              <w:left w:w="54" w:type="dxa"/>
+            </w:tcMar>
+          </w:tcPr>
+          <w:p>
+            <w:pPr>
+              <w:pStyle w:val="TableContents"/>
+              <w:rPr/>
+            </w:pPr>
+            <w:r>
+              <w:rPr/>
+              <w:t>9, 424</w:t>
+            </w:r>
+          </w:p>
+        </w:tc>
+        <w:tc>
+          <w:tcPr>
+            <w:tcW w:w="1797" w:type="dxa"/>
+            <w:tcBorders>
+              <w:left w:val="single" w:sz="2" w:space="0" w:color="000000"/>
+              <w:bottom w:val="single" w:sz="2" w:space="0" w:color="000000"/>
+              <w:insideH w:val="single" w:sz="2" w:space="0" w:color="000000"/>
+            </w:tcBorders>
+            <w:shd w:fill="auto" w:val="clear"/>
+            <w:tcMar>
+              <w:left w:w="54" w:type="dxa"/>
+            </w:tcMar>
+          </w:tcPr>
+          <w:p>
+            <w:pPr>
+              <w:pStyle w:val="TableContents"/>
+              <w:rPr>
+                <w:i/>
+                <w:i/>
+                <w:iCs/>
+              </w:rPr>
+            </w:pPr>
+            <w:r>
+              <w:rPr>
+                <w:i/>
+                <w:iCs/>
+              </w:rPr>
+              <w:t>R</w:t>
+            </w:r>
+            <w:r>
+              <w:rPr>
+                <w:i/>
+                <w:iCs/>
+                <w:vertAlign w:val="superscript"/>
+              </w:rPr>
+              <w:t>2</w:t>
+            </w:r>
+            <w:r>
+              <w:rPr>
+                <w:i/>
+                <w:iCs/>
+                <w:position w:val="0"/>
+                <w:sz w:val="24"/>
+                <w:vertAlign w:val="baseline"/>
+              </w:rPr>
+              <w:t xml:space="preserve"> = </w:t>
+            </w:r>
+            <w:r>
+              <w:rPr>
+                <w:i w:val="false"/>
+                <w:iCs w:val="false"/>
+                <w:position w:val="0"/>
+                <w:sz w:val="24"/>
+                <w:vertAlign w:val="baseline"/>
+              </w:rPr>
+              <w:t>0.13</w:t>
+            </w:r>
+          </w:p>
+        </w:tc>
+        <w:tc>
+          <w:tcPr>
+            <w:tcW w:w="1377" w:type="dxa"/>
+            <w:tcBorders>
+              <w:left w:val="single" w:sz="2" w:space="0" w:color="000000"/>
+              <w:bottom w:val="single" w:sz="2" w:space="0" w:color="000000"/>
+              <w:right w:val="single" w:sz="2" w:space="0" w:color="000000"/>
+              <w:insideH w:val="single" w:sz="2" w:space="0" w:color="000000"/>
+              <w:insideV w:val="single" w:sz="2" w:space="0" w:color="000000"/>
+            </w:tcBorders>
+            <w:shd w:fill="auto" w:val="clear"/>
+            <w:tcMar>
+              <w:left w:w="54" w:type="dxa"/>
+            </w:tcMar>
+          </w:tcPr>
+          <w:p>
+            <w:pPr>
+              <w:pStyle w:val="TableContents"/>
+              <w:rPr/>
+            </w:pPr>
+            <w:r>
+              <w:rPr/>
+              <w:t>&lt; 0.001</w:t>
+            </w:r>
+          </w:p>
+        </w:tc>
+      </w:tr>
+      <w:tr>
+        <w:trPr/>
+        <w:tc>
+          <w:tcPr>
+            <w:tcW w:w="1376" w:type="dxa"/>
+            <w:tcBorders>
+              <w:left w:val="single" w:sz="2" w:space="0" w:color="000000"/>
+              <w:bottom w:val="single" w:sz="2" w:space="0" w:color="000000"/>
+              <w:insideH w:val="single" w:sz="2" w:space="0" w:color="000000"/>
+            </w:tcBorders>
+            <w:shd w:fill="auto" w:val="clear"/>
+            <w:tcMar>
+              <w:left w:w="54" w:type="dxa"/>
+            </w:tcMar>
+          </w:tcPr>
+          <w:p>
+            <w:pPr>
+              <w:pStyle w:val="TableContents"/>
+              <w:rPr/>
+            </w:pPr>
+            <w:r>
+              <w:rPr/>
+              <w:t>~ correlation type</w:t>
+            </w:r>
+          </w:p>
+        </w:tc>
+        <w:tc>
+          <w:tcPr>
+            <w:tcW w:w="1377" w:type="dxa"/>
+            <w:tcBorders>
+              <w:left w:val="single" w:sz="2" w:space="0" w:color="000000"/>
+              <w:bottom w:val="single" w:sz="2" w:space="0" w:color="000000"/>
+              <w:insideH w:val="single" w:sz="2" w:space="0" w:color="000000"/>
+            </w:tcBorders>
+            <w:shd w:fill="auto" w:val="clear"/>
+            <w:tcMar>
+              <w:left w:w="54" w:type="dxa"/>
+            </w:tcMar>
+          </w:tcPr>
+          <w:p>
+            <w:pPr>
+              <w:pStyle w:val="TableContents"/>
+              <w:rPr/>
+            </w:pPr>
+            <w:r>
+              <w:rPr/>
+              <w:t>Correlation type</w:t>
+            </w:r>
+          </w:p>
+        </w:tc>
+        <w:tc>
+          <w:tcPr>
+            <w:tcW w:w="1377" w:type="dxa"/>
+            <w:tcBorders>
+              <w:left w:val="single" w:sz="2" w:space="0" w:color="000000"/>
+              <w:bottom w:val="single" w:sz="2" w:space="0" w:color="000000"/>
+              <w:insideH w:val="single" w:sz="2" w:space="0" w:color="000000"/>
+            </w:tcBorders>
+            <w:shd w:fill="auto" w:val="clear"/>
+            <w:tcMar>
+              <w:left w:w="54" w:type="dxa"/>
+            </w:tcMar>
+          </w:tcPr>
+          <w:p>
+            <w:pPr>
+              <w:pStyle w:val="TableContents"/>
+              <w:rPr/>
+            </w:pPr>
+            <w:r>
+              <w:rPr/>
+              <w:t>NA</w:t>
+            </w:r>
+          </w:p>
+        </w:tc>
+        <w:tc>
+          <w:tcPr>
+            <w:tcW w:w="1377" w:type="dxa"/>
+            <w:tcBorders>
+              <w:left w:val="single" w:sz="2" w:space="0" w:color="000000"/>
+              <w:bottom w:val="single" w:sz="2" w:space="0" w:color="000000"/>
+              <w:insideH w:val="single" w:sz="2" w:space="0" w:color="000000"/>
+            </w:tcBorders>
+            <w:shd w:fill="auto" w:val="clear"/>
+            <w:tcMar>
+              <w:left w:w="54" w:type="dxa"/>
+            </w:tcMar>
+          </w:tcPr>
+          <w:p>
+            <w:pPr>
+              <w:pStyle w:val="TableContents"/>
+              <w:rPr>
+                <w:i/>
+                <w:i/>
+                <w:iCs/>
+              </w:rPr>
+            </w:pPr>
+            <w:r>
+              <w:rPr>
+                <w:i/>
+                <w:iCs/>
+              </w:rPr>
+              <w:t>F</w:t>
+            </w:r>
+            <w:r>
+              <w:rPr>
+                <w:i w:val="false"/>
+                <w:iCs w:val="false"/>
+              </w:rPr>
+              <w:t xml:space="preserve"> = 2.47</w:t>
+            </w:r>
+          </w:p>
+        </w:tc>
+        <w:tc>
+          <w:tcPr>
+            <w:tcW w:w="957" w:type="dxa"/>
+            <w:tcBorders>
+              <w:left w:val="single" w:sz="2" w:space="0" w:color="000000"/>
+              <w:bottom w:val="single" w:sz="2" w:space="0" w:color="000000"/>
+              <w:insideH w:val="single" w:sz="2" w:space="0" w:color="000000"/>
+            </w:tcBorders>
+            <w:shd w:fill="auto" w:val="clear"/>
+            <w:tcMar>
+              <w:left w:w="54" w:type="dxa"/>
+            </w:tcMar>
+          </w:tcPr>
+          <w:p>
+            <w:pPr>
+              <w:pStyle w:val="TableContents"/>
+              <w:rPr/>
+            </w:pPr>
+            <w:r>
+              <w:rPr/>
+              <w:t>1, 146</w:t>
+            </w:r>
+          </w:p>
+        </w:tc>
+        <w:tc>
+          <w:tcPr>
+            <w:tcW w:w="1797" w:type="dxa"/>
+            <w:tcBorders>
+              <w:left w:val="single" w:sz="2" w:space="0" w:color="000000"/>
+              <w:bottom w:val="single" w:sz="2" w:space="0" w:color="000000"/>
+              <w:insideH w:val="single" w:sz="2" w:space="0" w:color="000000"/>
+            </w:tcBorders>
+            <w:shd w:fill="auto" w:val="clear"/>
+            <w:tcMar>
+              <w:left w:w="54" w:type="dxa"/>
+            </w:tcMar>
+          </w:tcPr>
+          <w:p>
+            <w:pPr>
+              <w:pStyle w:val="TableContents"/>
+              <w:rPr>
+                <w:i w:val="false"/>
+                <w:i w:val="false"/>
+                <w:iCs w:val="false"/>
+                <w:position w:val="0"/>
+                <w:sz w:val="24"/>
+                <w:vertAlign w:val="baseline"/>
+              </w:rPr>
+            </w:pPr>
+            <w:r>
+              <w:rPr>
+                <w:i/>
+                <w:iCs/>
+                <w:position w:val="0"/>
+                <w:sz w:val="24"/>
+                <w:vertAlign w:val="baseline"/>
+              </w:rPr>
+              <w:t>R</w:t>
+            </w:r>
+            <w:r>
+              <w:rPr>
+                <w:i w:val="false"/>
+                <w:iCs w:val="false"/>
+                <w:vertAlign w:val="superscript"/>
+              </w:rPr>
+              <w:t>2</w:t>
+            </w:r>
+            <w:r>
+              <w:rPr>
+                <w:i w:val="false"/>
+                <w:iCs w:val="false"/>
+                <w:position w:val="0"/>
+                <w:sz w:val="24"/>
+                <w:vertAlign w:val="baseline"/>
+              </w:rPr>
+              <w:t xml:space="preserve"> = 0.02</w:t>
+            </w:r>
+          </w:p>
+        </w:tc>
+        <w:tc>
+          <w:tcPr>
+            <w:tcW w:w="1377" w:type="dxa"/>
+            <w:tcBorders>
+              <w:left w:val="single" w:sz="2" w:space="0" w:color="000000"/>
+              <w:bottom w:val="single" w:sz="2" w:space="0" w:color="000000"/>
+              <w:right w:val="single" w:sz="2" w:space="0" w:color="000000"/>
+              <w:insideH w:val="single" w:sz="2" w:space="0" w:color="000000"/>
+              <w:insideV w:val="single" w:sz="2" w:space="0" w:color="000000"/>
+            </w:tcBorders>
+            <w:shd w:fill="auto" w:val="clear"/>
+            <w:tcMar>
+              <w:left w:w="54" w:type="dxa"/>
+            </w:tcMar>
+          </w:tcPr>
+          <w:p>
+            <w:pPr>
+              <w:pStyle w:val="TableContents"/>
+              <w:rPr/>
+            </w:pPr>
+            <w:r>
+              <w:rPr/>
+              <w:t>0.12</w:t>
+            </w:r>
+          </w:p>
+        </w:tc>
+      </w:tr>
+    </w:tbl>
+    <w:p>
+      <w:pPr>
+        <w:pStyle w:val="Normal"/>
         <w:bidi w:val="0"/>
         <w:spacing w:lineRule="auto" w:line="480" w:before="240" w:after="0"/>
         <w:jc w:val="both"/>
@@ -344,50 +3826,7 @@
           <w:u w:val="none"/>
           <w:effect w:val="none"/>
         </w:rPr>
-        <w:t>Figure S2. Mantel correlation coefficients of distance-decay relationships where the microbial community was characterised using molecular or morphological methods of varying resolution. High Mantel correlation coefficients indicate a stronger distance-decay relationship. Abbreviated molecular techniques are defined as follows: (TRFLP = Terminal Restriction Fragment Length Polymorphism; ARISA = Automated Ribosomal Intergenic Spacer Analysis; DGGE = Denaturing Gradient Gel Electrophoresis; PLFA = PhosphoLipid Fatty Acid analysis).</w:t>
-      </w:r>
-    </w:p>
-    <w:p>
-      <w:pPr>
-        <w:pStyle w:val="Normal"/>
-        <w:bidi w:val="0"/>
-        <w:spacing w:lineRule="auto" w:line="480" w:before="240" w:after="0"/>
-        <w:jc w:val="both"/>
-        <w:rPr>
-          <w:rFonts w:ascii="Arial" w:hAnsi="Arial"/>
-          <w:b w:val="false"/>
-          <w:b w:val="false"/>
-          <w:i w:val="false"/>
-          <w:i w:val="false"/>
-          <w:caps w:val="false"/>
-          <w:smallCaps w:val="false"/>
-          <w:strike w:val="false"/>
-          <w:dstrike w:val="false"/>
-          <w:color w:val="000000"/>
-          <w:sz w:val="22"/>
-          <w:szCs w:val="22"/>
-          <w:u w:val="none"/>
-          <w:effect w:val="none"/>
-        </w:rPr>
-      </w:pPr>
-      <w:bookmarkStart w:id="2" w:name="docs-internal-guid-90fe0b1d-7fff-bef2-fe8d-88289404585b"/>
-      <w:bookmarkEnd w:id="2"/>
-      <w:r>
-        <w:rPr>
-          <w:rFonts w:ascii="Arial" w:hAnsi="Arial"/>
-          <w:b w:val="false"/>
-          <w:i w:val="false"/>
-          <w:caps w:val="false"/>
-          <w:smallCaps w:val="false"/>
-          <w:strike w:val="false"/>
-          <w:dstrike w:val="false"/>
-          <w:color w:val="000000"/>
-          <w:sz w:val="22"/>
-          <w:szCs w:val="22"/>
-          <w:u w:val="none"/>
-          <w:effect w:val="none"/>
-        </w:rPr>
-        <w:t xml:space="preserve">Table S1. Metadata extracted from each study confirmed to be suitable for inclusion in this study. Data will be deposited to the Dryad data repository upon acceptance of this manuscript. </w:t>
+        <w:t xml:space="preserve"> </w:t>
       </w:r>
     </w:p>
     <w:p>
@@ -463,6 +3902,7 @@
     <w:rPrDefault>
       <w:rPr>
         <w:rFonts w:ascii="Liberation Serif" w:hAnsi="Liberation Serif" w:eastAsia="WenQuanYi Micro Hei" w:cs="Lohit Devanagari"/>
+        <w:sz w:val="20"/>
         <w:szCs w:val="24"/>
         <w:lang w:val="en-GB" w:eastAsia="zh-CN" w:bidi="hi-IN"/>
       </w:rPr>
@@ -545,5 +3985,19 @@
       <w:rFonts w:cs="Lohit Devanagari"/>
     </w:rPr>
   </w:style>
+  <w:style w:type="paragraph" w:styleId="TableContents">
+    <w:name w:val="Table Contents"/>
+    <w:basedOn w:val="Normal"/>
+    <w:qFormat/>
+    <w:pPr/>
+    <w:rPr/>
+  </w:style>
+  <w:style w:type="paragraph" w:styleId="TableHeading">
+    <w:name w:val="Table Heading"/>
+    <w:basedOn w:val="TableContents"/>
+    <w:qFormat/>
+    <w:pPr/>
+    <w:rPr/>
+  </w:style>
 </w:styles>
 </file>